--- a/Semestr_III/Mikroprocesory_i_Mikrokontrolery/STM_1.docx
+++ b/Semestr_III/Mikroprocesory_i_Mikrokontrolery/STM_1.docx
@@ -111,23 +111,13 @@
           <w:bCs/>
         </w:rPr>
       </w:pPr>
-      <w:proofErr w:type="spellStart"/>
       <w:r>
         <w:rPr>
           <w:rFonts w:ascii="Arial" w:hAnsi="Arial" w:cs="Arial"/>
           <w:b/>
           <w:bCs/>
         </w:rPr>
-        <w:t>Zmiendak</w:t>
-      </w:r>
-      <w:proofErr w:type="spellEnd"/>
-      <w:r>
-        <w:rPr>
-          <w:rFonts w:ascii="Arial" w:hAnsi="Arial" w:cs="Arial"/>
-          <w:b/>
-          <w:bCs/>
-        </w:rPr>
-        <w:t xml:space="preserve"> Wiktor</w:t>
+        <w:t>Zmiendak Wiktor</w:t>
       </w:r>
     </w:p>
     <w:p>
@@ -181,115 +171,109 @@
         <w:rPr>
           <w:rFonts w:ascii="Arial" w:hAnsi="Arial" w:cs="Arial"/>
         </w:rPr>
-        <w:t>Na początku programu czerwona dioda zapala się i gaśnie co 3 sekundy</w:t>
-      </w:r>
-      <w:r>
-        <w:rPr>
-          <w:rFonts w:ascii="Arial" w:hAnsi="Arial" w:cs="Arial"/>
-        </w:rPr>
-        <w:t xml:space="preserve"> po czym p</w:t>
-      </w:r>
-      <w:r>
-        <w:rPr>
-          <w:rFonts w:ascii="Arial" w:hAnsi="Arial" w:cs="Arial"/>
-        </w:rPr>
-        <w:t>rędkość sekwencji zwiększa się</w:t>
-      </w:r>
-      <w:r>
-        <w:rPr>
-          <w:rFonts w:ascii="Arial" w:hAnsi="Arial" w:cs="Arial"/>
-        </w:rPr>
-        <w:t xml:space="preserve"> o </w:t>
-      </w:r>
-      <w:r>
-        <w:rPr>
-          <w:rFonts w:ascii="Arial" w:hAnsi="Arial" w:cs="Arial"/>
-        </w:rPr>
-        <w:t>¾ po naciśnięciu przycisku USER_BUTTON.</w:t>
-      </w:r>
-      <w:r>
-        <w:rPr>
-          <w:rFonts w:ascii="Arial" w:hAnsi="Arial" w:cs="Arial"/>
-        </w:rPr>
-        <w:t xml:space="preserve"> </w:t>
-      </w:r>
-      <w:r>
-        <w:rPr>
-          <w:rFonts w:ascii="Arial" w:hAnsi="Arial" w:cs="Arial"/>
-        </w:rPr>
-        <w:t xml:space="preserve">Gdy przerwanie będzie trwać mniej niż 10 ms </w:t>
-      </w:r>
-      <w:r>
-        <w:rPr>
-          <w:rFonts w:ascii="Arial" w:hAnsi="Arial" w:cs="Arial"/>
-        </w:rPr>
-        <w:t>w</w:t>
-      </w:r>
-      <w:r>
-        <w:rPr>
-          <w:rFonts w:ascii="Arial" w:hAnsi="Arial" w:cs="Arial"/>
-        </w:rPr>
-        <w:t>r</w:t>
-      </w:r>
-      <w:r>
-        <w:rPr>
-          <w:rFonts w:ascii="Arial" w:hAnsi="Arial" w:cs="Arial"/>
-        </w:rPr>
-        <w:t>aca</w:t>
-      </w:r>
-      <w:r>
-        <w:rPr>
-          <w:rFonts w:ascii="Arial" w:hAnsi="Arial" w:cs="Arial"/>
-        </w:rPr>
-        <w:t xml:space="preserve"> ono do czasu początkowego. W międzyczasie</w:t>
-      </w:r>
-      <w:r>
-        <w:rPr>
-          <w:rFonts w:ascii="Arial" w:hAnsi="Arial" w:cs="Arial"/>
-        </w:rPr>
-        <w:t xml:space="preserve"> </w:t>
-      </w:r>
-      <w:r>
-        <w:rPr>
-          <w:rFonts w:ascii="Arial" w:hAnsi="Arial" w:cs="Arial"/>
-        </w:rPr>
-        <w:t>niebieska dioda również jest sterowana przez przycisk USER_BUTTON. Po naciśnięciu przycisku niebieska</w:t>
-      </w:r>
-      <w:r>
-        <w:rPr>
-          <w:rFonts w:ascii="Arial" w:hAnsi="Arial" w:cs="Arial"/>
-        </w:rPr>
-        <w:t xml:space="preserve"> </w:t>
-      </w:r>
-      <w:r>
-        <w:rPr>
-          <w:rFonts w:ascii="Arial" w:hAnsi="Arial" w:cs="Arial"/>
-        </w:rPr>
-        <w:t>dioda zmienia swój stan (zapala się lub gaśnie). Lecz gdy przytrzymamy przycisk – niebieska dioda będzie</w:t>
-      </w:r>
-      <w:r>
-        <w:rPr>
-          <w:rFonts w:ascii="Arial" w:hAnsi="Arial" w:cs="Arial"/>
-        </w:rPr>
-        <w:t xml:space="preserve"> </w:t>
-      </w:r>
-      <w:r>
-        <w:rPr>
-          <w:rFonts w:ascii="Arial" w:hAnsi="Arial" w:cs="Arial"/>
-        </w:rPr>
-        <w:t>mrugać z podanym w programie opóźnieniem – 1 sekundy, a czerwona dioda przerwie swoją pracę i</w:t>
-      </w:r>
-      <w:r>
-        <w:rPr>
-          <w:rFonts w:ascii="Arial" w:hAnsi="Arial" w:cs="Arial"/>
-        </w:rPr>
-        <w:t xml:space="preserve"> </w:t>
-      </w:r>
-      <w:r>
-        <w:rPr>
-          <w:rFonts w:ascii="Arial" w:hAnsi="Arial" w:cs="Arial"/>
-        </w:rPr>
-        <w:t>zostanie w zatrzymanym stanie</w:t>
+        <w:t>Po podłączeniu płytki i odpaleniu</w:t>
+      </w:r>
+      <w:r>
+        <w:rPr>
+          <w:rFonts w:ascii="Arial" w:hAnsi="Arial" w:cs="Arial"/>
+        </w:rPr>
+        <w:t xml:space="preserve"> programu czerwona dioda</w:t>
+      </w:r>
+      <w:r>
+        <w:rPr>
+          <w:rFonts w:ascii="Arial" w:hAnsi="Arial" w:cs="Arial"/>
+        </w:rPr>
+        <w:t xml:space="preserve"> </w:t>
+      </w:r>
+      <w:r>
+        <w:rPr>
+          <w:rFonts w:ascii="Arial" w:hAnsi="Arial" w:cs="Arial"/>
+        </w:rPr>
+        <w:t>zapala się i gaśnie co 3 sekundy</w:t>
+      </w:r>
+      <w:r>
+        <w:rPr>
+          <w:rFonts w:ascii="Arial" w:hAnsi="Arial" w:cs="Arial"/>
+        </w:rPr>
+        <w:t>.</w:t>
+      </w:r>
+      <w:r>
+        <w:rPr>
+          <w:rFonts w:ascii="Arial" w:hAnsi="Arial" w:cs="Arial"/>
+        </w:rPr>
+        <w:t xml:space="preserve"> </w:t>
+      </w:r>
+      <w:r>
+        <w:rPr>
+          <w:rFonts w:ascii="Arial" w:hAnsi="Arial" w:cs="Arial"/>
+        </w:rPr>
+        <w:t>P</w:t>
+      </w:r>
+      <w:r>
+        <w:rPr>
+          <w:rFonts w:ascii="Arial" w:hAnsi="Arial" w:cs="Arial"/>
+        </w:rPr>
+        <w:t xml:space="preserve">o </w:t>
+      </w:r>
+      <w:r>
+        <w:rPr>
+          <w:rFonts w:ascii="Arial" w:hAnsi="Arial" w:cs="Arial"/>
+        </w:rPr>
+        <w:t>ponownym naciśnięciu USER_BUTTON</w:t>
+      </w:r>
+      <w:r>
+        <w:rPr>
+          <w:rFonts w:ascii="Arial" w:hAnsi="Arial" w:cs="Arial"/>
+        </w:rPr>
+        <w:t xml:space="preserve"> sekwencj</w:t>
+      </w:r>
+      <w:r>
+        <w:rPr>
+          <w:rFonts w:ascii="Arial" w:hAnsi="Arial" w:cs="Arial"/>
+        </w:rPr>
+        <w:t>a</w:t>
+      </w:r>
+      <w:r>
+        <w:rPr>
+          <w:rFonts w:ascii="Arial" w:hAnsi="Arial" w:cs="Arial"/>
+        </w:rPr>
+        <w:t xml:space="preserve"> zwiększa </w:t>
+      </w:r>
+      <w:r>
+        <w:rPr>
+          <w:rFonts w:ascii="Arial" w:hAnsi="Arial" w:cs="Arial"/>
+        </w:rPr>
+        <w:t>swoją prędkość</w:t>
+      </w:r>
+      <w:r>
+        <w:rPr>
+          <w:rFonts w:ascii="Arial" w:hAnsi="Arial" w:cs="Arial"/>
+        </w:rPr>
+        <w:t xml:space="preserve"> o ¾</w:t>
+      </w:r>
+      <w:r>
+        <w:rPr>
+          <w:rFonts w:ascii="Arial" w:hAnsi="Arial" w:cs="Arial"/>
+        </w:rPr>
+        <w:t>.</w:t>
+      </w:r>
+      <w:r>
+        <w:rPr>
+          <w:rFonts w:ascii="Arial" w:hAnsi="Arial" w:cs="Arial"/>
+        </w:rPr>
+        <w:t xml:space="preserve"> Gdy przerwanie będzie trwać mniej niż 10 ms wraca ono do czasu początkowego. W międzyczasie niebieska dioda również jest sterowana przez przycisk USER_BUTTON. Po naciśnięciu przycisku niebieska</w:t>
+      </w:r>
+      <w:r>
+        <w:rPr>
+          <w:rFonts w:ascii="Arial" w:hAnsi="Arial" w:cs="Arial"/>
+        </w:rPr>
+        <w:t xml:space="preserve"> </w:t>
+      </w:r>
+      <w:r>
+        <w:rPr>
+          <w:rFonts w:ascii="Arial" w:hAnsi="Arial" w:cs="Arial"/>
+        </w:rPr>
+        <w:t>dioda zmienia swój stan (zapala się lub gaśnie). Lecz gdy przytrzymamy przycisk – niebieska dioda będzie mrugać z podanym w programie opóźnieniem – 1 sekundy, a czerwona dioda przerwie swoją pracę i zostanie w zatrzymanym stanie</w:t>
       </w:r>
       <w:r>
         <w:t>.</w:t>
@@ -350,7 +334,7 @@
         <w:rPr>
           <w:rFonts w:ascii="Arial" w:hAnsi="Arial" w:cs="Arial"/>
         </w:rPr>
-        <w:t xml:space="preserve"> do za zajęć laboratoryjnych.</w:t>
+        <w:t xml:space="preserve"> do zajęć laboratoryjnych.</w:t>
       </w:r>
     </w:p>
     <w:p>
@@ -387,21 +371,2772 @@
     </w:p>
     <w:p>
       <w:pPr>
+        <w:pStyle w:val="Akapitzlist"/>
+        <w:jc w:val="both"/>
+        <w:rPr>
+          <w:rFonts w:ascii="Arial" w:hAnsi="Arial" w:cs="Arial"/>
+          <w:b/>
+          <w:bCs/>
+        </w:rPr>
+      </w:pPr>
+    </w:p>
+    <w:p>
+      <w:pPr>
+        <w:pStyle w:val="Akapitzlist"/>
+        <w:jc w:val="both"/>
+        <w:rPr>
+          <w:rFonts w:ascii="Arial" w:hAnsi="Arial" w:cs="Arial"/>
+        </w:rPr>
+      </w:pPr>
+      <w:r>
+        <w:rPr>
+          <w:rFonts w:ascii="Arial" w:hAnsi="Arial" w:cs="Arial"/>
+        </w:rPr>
+        <w:t xml:space="preserve">Po skonfigurowaniu płytki w programie generujemy kod a następnie modyfikujemy funkcję </w:t>
+      </w:r>
+      <w:proofErr w:type="spellStart"/>
+      <w:r>
+        <w:rPr>
+          <w:rFonts w:ascii="Arial" w:hAnsi="Arial" w:cs="Arial"/>
+        </w:rPr>
+        <w:t>main</w:t>
+      </w:r>
+      <w:proofErr w:type="spellEnd"/>
+      <w:r>
+        <w:rPr>
+          <w:rFonts w:ascii="Arial" w:hAnsi="Arial" w:cs="Arial"/>
+        </w:rPr>
+        <w:t xml:space="preserve"> dopisując do niej funkcję:</w:t>
+      </w:r>
+    </w:p>
+    <w:p>
+      <w:pPr>
+        <w:pStyle w:val="NormalnyWeb"/>
+        <w:shd w:val="clear" w:color="auto" w:fill="2F2F2F"/>
+        <w:spacing w:before="0" w:beforeAutospacing="0" w:after="0" w:afterAutospacing="0"/>
+        <w:rPr>
+          <w:rFonts w:ascii="Courier New" w:hAnsi="Courier New" w:cs="Courier New"/>
+          <w:color w:val="AAAAAA"/>
+          <w:sz w:val="20"/>
+          <w:szCs w:val="20"/>
+          <w:lang w:val="en-GB"/>
+        </w:rPr>
+      </w:pPr>
+      <w:r>
+        <w:rPr>
+          <w:rFonts w:ascii="Courier New" w:hAnsi="Courier New" w:cs="Courier New"/>
+          <w:b/>
+          <w:bCs/>
+          <w:color w:val="DD2867"/>
+          <w:sz w:val="20"/>
+          <w:szCs w:val="20"/>
+          <w:lang w:val="en-GB"/>
+        </w:rPr>
+        <w:t>void</w:t>
+      </w:r>
+      <w:r>
+        <w:rPr>
+          <w:rFonts w:ascii="Courier New" w:hAnsi="Courier New" w:cs="Courier New"/>
+          <w:color w:val="D9E8F7"/>
+          <w:sz w:val="20"/>
+          <w:szCs w:val="20"/>
+          <w:lang w:val="en-GB"/>
+        </w:rPr>
+        <w:t xml:space="preserve"> </w:t>
+      </w:r>
+      <w:proofErr w:type="spellStart"/>
+      <w:r>
+        <w:rPr>
+          <w:rFonts w:ascii="Courier New" w:hAnsi="Courier New" w:cs="Courier New"/>
+          <w:b/>
+          <w:bCs/>
+          <w:color w:val="0DD140"/>
+          <w:sz w:val="20"/>
+          <w:szCs w:val="20"/>
+          <w:lang w:val="en-GB"/>
+        </w:rPr>
+        <w:t>HAL_GPIO_EXTI_Callback</w:t>
+      </w:r>
+      <w:proofErr w:type="spellEnd"/>
+      <w:r>
+        <w:rPr>
+          <w:rFonts w:ascii="Courier New" w:hAnsi="Courier New" w:cs="Courier New"/>
+          <w:color w:val="F9FAF4"/>
+          <w:sz w:val="20"/>
+          <w:szCs w:val="20"/>
+          <w:lang w:val="en-GB"/>
+        </w:rPr>
+        <w:t>(</w:t>
+      </w:r>
+      <w:r>
+        <w:rPr>
+          <w:rFonts w:ascii="Courier New" w:hAnsi="Courier New" w:cs="Courier New"/>
+          <w:b/>
+          <w:bCs/>
+          <w:color w:val="1290C3"/>
+          <w:sz w:val="20"/>
+          <w:szCs w:val="20"/>
+          <w:lang w:val="en-GB"/>
+        </w:rPr>
+        <w:t>uint16_t</w:t>
+      </w:r>
+      <w:r>
+        <w:rPr>
+          <w:rFonts w:ascii="Courier New" w:hAnsi="Courier New" w:cs="Courier New"/>
+          <w:color w:val="D9E8F7"/>
+          <w:sz w:val="20"/>
+          <w:szCs w:val="20"/>
+          <w:lang w:val="en-GB"/>
+        </w:rPr>
+        <w:t xml:space="preserve"> </w:t>
+      </w:r>
+      <w:proofErr w:type="spellStart"/>
+      <w:r>
+        <w:rPr>
+          <w:rFonts w:ascii="Courier New" w:hAnsi="Courier New" w:cs="Courier New"/>
+          <w:color w:val="79ABFF"/>
+          <w:sz w:val="20"/>
+          <w:szCs w:val="20"/>
+          <w:lang w:val="en-GB"/>
+        </w:rPr>
+        <w:t>GPIO_Pin</w:t>
+      </w:r>
+      <w:proofErr w:type="spellEnd"/>
+      <w:r>
+        <w:rPr>
+          <w:rFonts w:ascii="Courier New" w:hAnsi="Courier New" w:cs="Courier New"/>
+          <w:color w:val="F9FAF4"/>
+          <w:sz w:val="20"/>
+          <w:szCs w:val="20"/>
+          <w:lang w:val="en-GB"/>
+        </w:rPr>
+        <w:t>)</w:t>
+      </w:r>
+      <w:r>
+        <w:rPr>
+          <w:rFonts w:ascii="Courier New" w:hAnsi="Courier New" w:cs="Courier New"/>
+          <w:color w:val="D9E8F7"/>
+          <w:sz w:val="20"/>
+          <w:szCs w:val="20"/>
+          <w:lang w:val="en-GB"/>
+        </w:rPr>
+        <w:t xml:space="preserve"> </w:t>
+      </w:r>
+      <w:r>
+        <w:rPr>
+          <w:rFonts w:ascii="Courier New" w:hAnsi="Courier New" w:cs="Courier New"/>
+          <w:color w:val="F9FAF4"/>
+          <w:sz w:val="20"/>
+          <w:szCs w:val="20"/>
+          <w:lang w:val="en-GB"/>
+        </w:rPr>
+        <w:t>{</w:t>
+      </w:r>
+    </w:p>
+    <w:p>
+      <w:pPr>
+        <w:pStyle w:val="NormalnyWeb"/>
+        <w:shd w:val="clear" w:color="auto" w:fill="2F2F2F"/>
+        <w:spacing w:before="0" w:beforeAutospacing="0" w:after="0" w:afterAutospacing="0"/>
+        <w:rPr>
+          <w:rFonts w:ascii="Courier New" w:hAnsi="Courier New" w:cs="Courier New"/>
+          <w:color w:val="AAAAAA"/>
+          <w:sz w:val="20"/>
+          <w:szCs w:val="20"/>
+          <w:lang w:val="en-GB"/>
+        </w:rPr>
+      </w:pPr>
+      <w:r>
+        <w:rPr>
+          <w:rFonts w:ascii="Courier New" w:hAnsi="Courier New" w:cs="Courier New"/>
+          <w:color w:val="D9E8F7"/>
+          <w:sz w:val="20"/>
+          <w:szCs w:val="20"/>
+          <w:lang w:val="en-GB"/>
+        </w:rPr>
+        <w:t xml:space="preserve"> </w:t>
+      </w:r>
+      <w:r>
+        <w:rPr>
+          <w:rFonts w:ascii="Courier New" w:hAnsi="Courier New" w:cs="Courier New"/>
+          <w:b/>
+          <w:bCs/>
+          <w:color w:val="DD2867"/>
+          <w:sz w:val="20"/>
+          <w:szCs w:val="20"/>
+          <w:u w:val="single"/>
+          <w:lang w:val="en-GB"/>
+        </w:rPr>
+        <w:t>if</w:t>
+      </w:r>
+      <w:r>
+        <w:rPr>
+          <w:rFonts w:ascii="Courier New" w:hAnsi="Courier New" w:cs="Courier New"/>
+          <w:color w:val="F9FAF4"/>
+          <w:sz w:val="20"/>
+          <w:szCs w:val="20"/>
+          <w:u w:val="single"/>
+          <w:lang w:val="en-GB"/>
+        </w:rPr>
+        <w:t>(</w:t>
+      </w:r>
+      <w:proofErr w:type="spellStart"/>
+      <w:r>
+        <w:rPr>
+          <w:rFonts w:ascii="Courier New" w:hAnsi="Courier New" w:cs="Courier New"/>
+          <w:color w:val="79ABFF"/>
+          <w:sz w:val="20"/>
+          <w:szCs w:val="20"/>
+          <w:u w:val="single"/>
+          <w:lang w:val="en-GB"/>
+        </w:rPr>
+        <w:t>GPIO_Pin</w:t>
+      </w:r>
+      <w:proofErr w:type="spellEnd"/>
+      <w:r>
+        <w:rPr>
+          <w:rFonts w:ascii="Courier New" w:hAnsi="Courier New" w:cs="Courier New"/>
+          <w:color w:val="D9E8F7"/>
+          <w:sz w:val="20"/>
+          <w:szCs w:val="20"/>
+          <w:u w:val="single"/>
+          <w:lang w:val="en-GB"/>
+        </w:rPr>
+        <w:t xml:space="preserve"> </w:t>
+      </w:r>
+      <w:r>
+        <w:rPr>
+          <w:rFonts w:ascii="Courier New" w:hAnsi="Courier New" w:cs="Courier New"/>
+          <w:color w:val="E6E6FA"/>
+          <w:sz w:val="20"/>
+          <w:szCs w:val="20"/>
+          <w:u w:val="single"/>
+          <w:lang w:val="en-GB"/>
+        </w:rPr>
+        <w:t>==</w:t>
+      </w:r>
+      <w:r>
+        <w:rPr>
+          <w:rFonts w:ascii="Courier New" w:hAnsi="Courier New" w:cs="Courier New"/>
+          <w:color w:val="D9E8F7"/>
+          <w:sz w:val="20"/>
+          <w:szCs w:val="20"/>
+          <w:u w:val="single"/>
+          <w:lang w:val="en-GB"/>
+        </w:rPr>
+        <w:t xml:space="preserve"> </w:t>
+      </w:r>
+      <w:proofErr w:type="spellStart"/>
+      <w:r>
+        <w:rPr>
+          <w:rFonts w:ascii="Courier New" w:hAnsi="Courier New" w:cs="Courier New"/>
+          <w:color w:val="D9E8F7"/>
+          <w:sz w:val="20"/>
+          <w:szCs w:val="20"/>
+          <w:u w:val="single"/>
+          <w:lang w:val="en-GB"/>
+        </w:rPr>
+        <w:t>USER_BUTTON_EXTI_Pin</w:t>
+      </w:r>
+      <w:proofErr w:type="spellEnd"/>
+      <w:r>
+        <w:rPr>
+          <w:rFonts w:ascii="Courier New" w:hAnsi="Courier New" w:cs="Courier New"/>
+          <w:color w:val="F9FAF4"/>
+          <w:sz w:val="20"/>
+          <w:szCs w:val="20"/>
+          <w:u w:val="single"/>
+          <w:lang w:val="en-GB"/>
+        </w:rPr>
+        <w:t>)</w:t>
+      </w:r>
+      <w:r>
+        <w:rPr>
+          <w:rFonts w:ascii="Courier New" w:hAnsi="Courier New" w:cs="Courier New"/>
+          <w:color w:val="D9E8F7"/>
+          <w:sz w:val="20"/>
+          <w:szCs w:val="20"/>
+          <w:lang w:val="en-GB"/>
+        </w:rPr>
+        <w:t xml:space="preserve"> </w:t>
+      </w:r>
+      <w:r>
+        <w:rPr>
+          <w:rFonts w:ascii="Courier New" w:hAnsi="Courier New" w:cs="Courier New"/>
+          <w:color w:val="F9FAF4"/>
+          <w:sz w:val="20"/>
+          <w:szCs w:val="20"/>
+          <w:lang w:val="en-GB"/>
+        </w:rPr>
+        <w:t>{</w:t>
+      </w:r>
+    </w:p>
+    <w:p>
+      <w:pPr>
+        <w:pStyle w:val="NormalnyWeb"/>
+        <w:shd w:val="clear" w:color="auto" w:fill="2F2F2F"/>
+        <w:spacing w:before="0" w:beforeAutospacing="0" w:after="0" w:afterAutospacing="0"/>
+        <w:rPr>
+          <w:rFonts w:ascii="Courier New" w:hAnsi="Courier New" w:cs="Courier New"/>
+          <w:color w:val="AAAAAA"/>
+          <w:sz w:val="20"/>
+          <w:szCs w:val="20"/>
+        </w:rPr>
+      </w:pPr>
+      <w:r>
+        <w:rPr>
+          <w:rFonts w:ascii="Courier New" w:hAnsi="Courier New" w:cs="Courier New"/>
+          <w:color w:val="D9E8F7"/>
+          <w:sz w:val="20"/>
+          <w:szCs w:val="20"/>
+          <w:lang w:val="en-GB"/>
+        </w:rPr>
+        <w:tab/>
+        <w:t xml:space="preserve"> </w:t>
+      </w:r>
+      <w:proofErr w:type="spellStart"/>
+      <w:r>
+        <w:rPr>
+          <w:rFonts w:ascii="Courier New" w:hAnsi="Courier New" w:cs="Courier New"/>
+          <w:b/>
+          <w:bCs/>
+          <w:color w:val="A7EC21"/>
+          <w:sz w:val="20"/>
+          <w:szCs w:val="20"/>
+        </w:rPr>
+        <w:t>HAL_GPIO_TogglePin</w:t>
+      </w:r>
+      <w:proofErr w:type="spellEnd"/>
+      <w:r>
+        <w:rPr>
+          <w:rFonts w:ascii="Courier New" w:hAnsi="Courier New" w:cs="Courier New"/>
+          <w:color w:val="F9FAF4"/>
+          <w:sz w:val="20"/>
+          <w:szCs w:val="20"/>
+        </w:rPr>
+        <w:t>(</w:t>
+      </w:r>
+      <w:r>
+        <w:rPr>
+          <w:rFonts w:ascii="Courier New" w:hAnsi="Courier New" w:cs="Courier New"/>
+          <w:color w:val="D9E8F7"/>
+          <w:sz w:val="20"/>
+          <w:szCs w:val="20"/>
+        </w:rPr>
+        <w:t>GPIOC</w:t>
+      </w:r>
+      <w:r>
+        <w:rPr>
+          <w:rFonts w:ascii="Courier New" w:hAnsi="Courier New" w:cs="Courier New"/>
+          <w:color w:val="E6E6FA"/>
+          <w:sz w:val="20"/>
+          <w:szCs w:val="20"/>
+        </w:rPr>
+        <w:t>,</w:t>
+      </w:r>
+      <w:r>
+        <w:rPr>
+          <w:rFonts w:ascii="Courier New" w:hAnsi="Courier New" w:cs="Courier New"/>
+          <w:color w:val="D9E8F7"/>
+          <w:sz w:val="20"/>
+          <w:szCs w:val="20"/>
+        </w:rPr>
+        <w:t xml:space="preserve"> </w:t>
+      </w:r>
+      <w:proofErr w:type="spellStart"/>
+      <w:r>
+        <w:rPr>
+          <w:rFonts w:ascii="Courier New" w:hAnsi="Courier New" w:cs="Courier New"/>
+          <w:color w:val="D9E8F7"/>
+          <w:sz w:val="20"/>
+          <w:szCs w:val="20"/>
+        </w:rPr>
+        <w:t>LED_BLUE_Pin</w:t>
+      </w:r>
+      <w:proofErr w:type="spellEnd"/>
+      <w:r>
+        <w:rPr>
+          <w:rFonts w:ascii="Courier New" w:hAnsi="Courier New" w:cs="Courier New"/>
+          <w:color w:val="F9FAF4"/>
+          <w:sz w:val="20"/>
+          <w:szCs w:val="20"/>
+        </w:rPr>
+        <w:t>)</w:t>
+      </w:r>
+      <w:r>
+        <w:rPr>
+          <w:rFonts w:ascii="Courier New" w:hAnsi="Courier New" w:cs="Courier New"/>
+          <w:color w:val="E6E6FA"/>
+          <w:sz w:val="20"/>
+          <w:szCs w:val="20"/>
+        </w:rPr>
+        <w:t>;</w:t>
+      </w:r>
+      <w:r>
+        <w:rPr>
+          <w:rFonts w:ascii="Courier New" w:hAnsi="Courier New" w:cs="Courier New"/>
+          <w:color w:val="D9E8F7"/>
+          <w:sz w:val="20"/>
+          <w:szCs w:val="20"/>
+        </w:rPr>
+        <w:t xml:space="preserve"> </w:t>
+      </w:r>
+      <w:r>
+        <w:rPr>
+          <w:rFonts w:ascii="Courier New" w:hAnsi="Courier New" w:cs="Courier New"/>
+          <w:color w:val="626262"/>
+          <w:sz w:val="20"/>
+          <w:szCs w:val="20"/>
+        </w:rPr>
+        <w:t xml:space="preserve">// </w:t>
+      </w:r>
+      <w:r>
+        <w:rPr>
+          <w:rFonts w:ascii="Courier New" w:hAnsi="Courier New" w:cs="Courier New"/>
+          <w:color w:val="626262"/>
+          <w:sz w:val="20"/>
+          <w:szCs w:val="20"/>
+          <w:u w:val="single"/>
+        </w:rPr>
+        <w:t>przełączenie</w:t>
+      </w:r>
+      <w:r>
+        <w:rPr>
+          <w:rFonts w:ascii="Courier New" w:hAnsi="Courier New" w:cs="Courier New"/>
+          <w:color w:val="626262"/>
+          <w:sz w:val="20"/>
+          <w:szCs w:val="20"/>
+        </w:rPr>
+        <w:t xml:space="preserve"> </w:t>
+      </w:r>
+      <w:r>
+        <w:rPr>
+          <w:rFonts w:ascii="Courier New" w:hAnsi="Courier New" w:cs="Courier New"/>
+          <w:color w:val="626262"/>
+          <w:sz w:val="20"/>
+          <w:szCs w:val="20"/>
+          <w:u w:val="single"/>
+        </w:rPr>
+        <w:t>stanu</w:t>
+      </w:r>
+      <w:r>
+        <w:rPr>
+          <w:rFonts w:ascii="Courier New" w:hAnsi="Courier New" w:cs="Courier New"/>
+          <w:color w:val="626262"/>
+          <w:sz w:val="20"/>
+          <w:szCs w:val="20"/>
+        </w:rPr>
+        <w:t xml:space="preserve"> </w:t>
+      </w:r>
+      <w:r>
+        <w:rPr>
+          <w:rFonts w:ascii="Courier New" w:hAnsi="Courier New" w:cs="Courier New"/>
+          <w:color w:val="626262"/>
+          <w:sz w:val="20"/>
+          <w:szCs w:val="20"/>
+          <w:u w:val="single"/>
+        </w:rPr>
+        <w:t>niebieskiej</w:t>
+      </w:r>
+      <w:r>
+        <w:rPr>
+          <w:rFonts w:ascii="Courier New" w:hAnsi="Courier New" w:cs="Courier New"/>
+          <w:color w:val="626262"/>
+          <w:sz w:val="20"/>
+          <w:szCs w:val="20"/>
+        </w:rPr>
+        <w:t xml:space="preserve"> </w:t>
+      </w:r>
+      <w:r>
+        <w:rPr>
+          <w:rFonts w:ascii="Courier New" w:hAnsi="Courier New" w:cs="Courier New"/>
+          <w:color w:val="626262"/>
+          <w:sz w:val="20"/>
+          <w:szCs w:val="20"/>
+          <w:u w:val="single"/>
+        </w:rPr>
+        <w:t>diody</w:t>
+      </w:r>
+    </w:p>
+    <w:p>
+      <w:pPr>
+        <w:pStyle w:val="NormalnyWeb"/>
+        <w:shd w:val="clear" w:color="auto" w:fill="2F2F2F"/>
+        <w:spacing w:before="0" w:beforeAutospacing="0" w:after="0" w:afterAutospacing="0"/>
+        <w:rPr>
+          <w:rFonts w:ascii="Courier New" w:hAnsi="Courier New" w:cs="Courier New"/>
+          <w:color w:val="AAAAAA"/>
+          <w:sz w:val="20"/>
+          <w:szCs w:val="20"/>
+        </w:rPr>
+      </w:pPr>
+      <w:r>
+        <w:rPr>
+          <w:rFonts w:ascii="Courier New" w:hAnsi="Courier New" w:cs="Courier New"/>
+          <w:color w:val="D9E8F7"/>
+          <w:sz w:val="20"/>
+          <w:szCs w:val="20"/>
+        </w:rPr>
+        <w:tab/>
+        <w:t xml:space="preserve"> </w:t>
+      </w:r>
+      <w:proofErr w:type="spellStart"/>
+      <w:r>
+        <w:rPr>
+          <w:rFonts w:ascii="Courier New" w:hAnsi="Courier New" w:cs="Courier New"/>
+          <w:color w:val="D9E8F7"/>
+          <w:sz w:val="20"/>
+          <w:szCs w:val="20"/>
+        </w:rPr>
+        <w:t>delay</w:t>
+      </w:r>
+      <w:proofErr w:type="spellEnd"/>
+      <w:r>
+        <w:rPr>
+          <w:rFonts w:ascii="Courier New" w:hAnsi="Courier New" w:cs="Courier New"/>
+          <w:color w:val="D9E8F7"/>
+          <w:sz w:val="20"/>
+          <w:szCs w:val="20"/>
+        </w:rPr>
+        <w:t xml:space="preserve"> </w:t>
+      </w:r>
+      <w:r>
+        <w:rPr>
+          <w:rFonts w:ascii="Courier New" w:hAnsi="Courier New" w:cs="Courier New"/>
+          <w:color w:val="E6E6FA"/>
+          <w:sz w:val="20"/>
+          <w:szCs w:val="20"/>
+        </w:rPr>
+        <w:t>=</w:t>
+      </w:r>
+      <w:r>
+        <w:rPr>
+          <w:rFonts w:ascii="Courier New" w:hAnsi="Courier New" w:cs="Courier New"/>
+          <w:color w:val="D9E8F7"/>
+          <w:sz w:val="20"/>
+          <w:szCs w:val="20"/>
+        </w:rPr>
+        <w:t xml:space="preserve"> </w:t>
+      </w:r>
+      <w:proofErr w:type="spellStart"/>
+      <w:r>
+        <w:rPr>
+          <w:rFonts w:ascii="Courier New" w:hAnsi="Courier New" w:cs="Courier New"/>
+          <w:color w:val="D9E8F7"/>
+          <w:sz w:val="20"/>
+          <w:szCs w:val="20"/>
+        </w:rPr>
+        <w:t>delay</w:t>
+      </w:r>
+      <w:proofErr w:type="spellEnd"/>
+      <w:r>
+        <w:rPr>
+          <w:rFonts w:ascii="Courier New" w:hAnsi="Courier New" w:cs="Courier New"/>
+          <w:color w:val="D9E8F7"/>
+          <w:sz w:val="20"/>
+          <w:szCs w:val="20"/>
+        </w:rPr>
+        <w:t xml:space="preserve"> </w:t>
+      </w:r>
+      <w:r>
+        <w:rPr>
+          <w:rFonts w:ascii="Courier New" w:hAnsi="Courier New" w:cs="Courier New"/>
+          <w:color w:val="E6E6FA"/>
+          <w:sz w:val="20"/>
+          <w:szCs w:val="20"/>
+        </w:rPr>
+        <w:t>*</w:t>
+      </w:r>
+      <w:r>
+        <w:rPr>
+          <w:rFonts w:ascii="Courier New" w:hAnsi="Courier New" w:cs="Courier New"/>
+          <w:color w:val="D9E8F7"/>
+          <w:sz w:val="20"/>
+          <w:szCs w:val="20"/>
+        </w:rPr>
+        <w:t xml:space="preserve"> </w:t>
+      </w:r>
+      <w:r>
+        <w:rPr>
+          <w:rFonts w:ascii="Courier New" w:hAnsi="Courier New" w:cs="Courier New"/>
+          <w:color w:val="6897BB"/>
+          <w:sz w:val="20"/>
+          <w:szCs w:val="20"/>
+        </w:rPr>
+        <w:t>3</w:t>
+      </w:r>
+      <w:r>
+        <w:rPr>
+          <w:rFonts w:ascii="Courier New" w:hAnsi="Courier New" w:cs="Courier New"/>
+          <w:color w:val="E6E6FA"/>
+          <w:sz w:val="20"/>
+          <w:szCs w:val="20"/>
+        </w:rPr>
+        <w:t>/</w:t>
+      </w:r>
+      <w:r>
+        <w:rPr>
+          <w:rFonts w:ascii="Courier New" w:hAnsi="Courier New" w:cs="Courier New"/>
+          <w:color w:val="6897BB"/>
+          <w:sz w:val="20"/>
+          <w:szCs w:val="20"/>
+        </w:rPr>
+        <w:t>4</w:t>
+      </w:r>
+      <w:r>
+        <w:rPr>
+          <w:rFonts w:ascii="Courier New" w:hAnsi="Courier New" w:cs="Courier New"/>
+          <w:color w:val="E6E6FA"/>
+          <w:sz w:val="20"/>
+          <w:szCs w:val="20"/>
+        </w:rPr>
+        <w:t>;</w:t>
+      </w:r>
+      <w:r>
+        <w:rPr>
+          <w:rFonts w:ascii="Courier New" w:hAnsi="Courier New" w:cs="Courier New"/>
+          <w:color w:val="D9E8F7"/>
+          <w:sz w:val="20"/>
+          <w:szCs w:val="20"/>
+        </w:rPr>
+        <w:t xml:space="preserve"> </w:t>
+      </w:r>
+      <w:r>
+        <w:rPr>
+          <w:rFonts w:ascii="Courier New" w:hAnsi="Courier New" w:cs="Courier New"/>
+          <w:color w:val="626262"/>
+          <w:sz w:val="20"/>
+          <w:szCs w:val="20"/>
+        </w:rPr>
+        <w:t xml:space="preserve">// </w:t>
+      </w:r>
+      <w:r>
+        <w:rPr>
+          <w:rFonts w:ascii="Courier New" w:hAnsi="Courier New" w:cs="Courier New"/>
+          <w:color w:val="626262"/>
+          <w:sz w:val="20"/>
+          <w:szCs w:val="20"/>
+          <w:u w:val="single"/>
+        </w:rPr>
+        <w:t>przyśpieszenie</w:t>
+      </w:r>
+      <w:r>
+        <w:rPr>
+          <w:rFonts w:ascii="Courier New" w:hAnsi="Courier New" w:cs="Courier New"/>
+          <w:color w:val="626262"/>
+          <w:sz w:val="20"/>
+          <w:szCs w:val="20"/>
+        </w:rPr>
+        <w:t xml:space="preserve"> </w:t>
+      </w:r>
+      <w:r>
+        <w:rPr>
+          <w:rFonts w:ascii="Courier New" w:hAnsi="Courier New" w:cs="Courier New"/>
+          <w:color w:val="626262"/>
+          <w:sz w:val="20"/>
+          <w:szCs w:val="20"/>
+          <w:u w:val="single"/>
+        </w:rPr>
+        <w:t>mrugania</w:t>
+      </w:r>
+      <w:r>
+        <w:rPr>
+          <w:rFonts w:ascii="Courier New" w:hAnsi="Courier New" w:cs="Courier New"/>
+          <w:color w:val="626262"/>
+          <w:sz w:val="20"/>
+          <w:szCs w:val="20"/>
+        </w:rPr>
+        <w:t xml:space="preserve"> </w:t>
+      </w:r>
+      <w:r>
+        <w:rPr>
+          <w:rFonts w:ascii="Courier New" w:hAnsi="Courier New" w:cs="Courier New"/>
+          <w:color w:val="626262"/>
+          <w:sz w:val="20"/>
+          <w:szCs w:val="20"/>
+          <w:u w:val="single"/>
+        </w:rPr>
+        <w:t>czerwonej</w:t>
+      </w:r>
+      <w:r>
+        <w:rPr>
+          <w:rFonts w:ascii="Courier New" w:hAnsi="Courier New" w:cs="Courier New"/>
+          <w:color w:val="626262"/>
+          <w:sz w:val="20"/>
+          <w:szCs w:val="20"/>
+        </w:rPr>
+        <w:t xml:space="preserve"> </w:t>
+      </w:r>
+      <w:r>
+        <w:rPr>
+          <w:rFonts w:ascii="Courier New" w:hAnsi="Courier New" w:cs="Courier New"/>
+          <w:color w:val="626262"/>
+          <w:sz w:val="20"/>
+          <w:szCs w:val="20"/>
+          <w:u w:val="single"/>
+        </w:rPr>
+        <w:t>diody</w:t>
+      </w:r>
+    </w:p>
+    <w:p>
+      <w:pPr>
+        <w:pStyle w:val="NormalnyWeb"/>
+        <w:shd w:val="clear" w:color="auto" w:fill="2F2F2F"/>
+        <w:spacing w:before="0" w:beforeAutospacing="0" w:after="0" w:afterAutospacing="0"/>
+        <w:rPr>
+          <w:rFonts w:ascii="Courier New" w:hAnsi="Courier New" w:cs="Courier New"/>
+          <w:color w:val="AAAAAA"/>
+          <w:sz w:val="20"/>
+          <w:szCs w:val="20"/>
+        </w:rPr>
+      </w:pPr>
+      <w:r>
+        <w:rPr>
+          <w:rFonts w:ascii="Courier New" w:hAnsi="Courier New" w:cs="Courier New"/>
+          <w:color w:val="D9E8F7"/>
+          <w:sz w:val="20"/>
+          <w:szCs w:val="20"/>
+        </w:rPr>
+        <w:t xml:space="preserve"> </w:t>
+      </w:r>
+      <w:proofErr w:type="spellStart"/>
+      <w:r>
+        <w:rPr>
+          <w:rFonts w:ascii="Courier New" w:hAnsi="Courier New" w:cs="Courier New"/>
+          <w:b/>
+          <w:bCs/>
+          <w:color w:val="DD2867"/>
+          <w:sz w:val="20"/>
+          <w:szCs w:val="20"/>
+        </w:rPr>
+        <w:t>while</w:t>
+      </w:r>
+      <w:proofErr w:type="spellEnd"/>
+      <w:r>
+        <w:rPr>
+          <w:rFonts w:ascii="Courier New" w:hAnsi="Courier New" w:cs="Courier New"/>
+          <w:color w:val="F9FAF4"/>
+          <w:sz w:val="20"/>
+          <w:szCs w:val="20"/>
+        </w:rPr>
+        <w:t>(</w:t>
+      </w:r>
+      <w:r>
+        <w:rPr>
+          <w:rFonts w:ascii="Courier New" w:hAnsi="Courier New" w:cs="Courier New"/>
+          <w:color w:val="6897BB"/>
+          <w:sz w:val="20"/>
+          <w:szCs w:val="20"/>
+        </w:rPr>
+        <w:t>1</w:t>
+      </w:r>
+      <w:r>
+        <w:rPr>
+          <w:rFonts w:ascii="Courier New" w:hAnsi="Courier New" w:cs="Courier New"/>
+          <w:color w:val="F9FAF4"/>
+          <w:sz w:val="20"/>
+          <w:szCs w:val="20"/>
+        </w:rPr>
+        <w:t>)</w:t>
+      </w:r>
+      <w:r>
+        <w:rPr>
+          <w:rFonts w:ascii="Courier New" w:hAnsi="Courier New" w:cs="Courier New"/>
+          <w:color w:val="D9E8F7"/>
+          <w:sz w:val="20"/>
+          <w:szCs w:val="20"/>
+        </w:rPr>
+        <w:t xml:space="preserve"> </w:t>
+      </w:r>
+      <w:r>
+        <w:rPr>
+          <w:rFonts w:ascii="Courier New" w:hAnsi="Courier New" w:cs="Courier New"/>
+          <w:color w:val="F9FAF4"/>
+          <w:sz w:val="20"/>
+          <w:szCs w:val="20"/>
+        </w:rPr>
+        <w:t>{</w:t>
+      </w:r>
+    </w:p>
+    <w:p>
+      <w:pPr>
+        <w:pStyle w:val="NormalnyWeb"/>
+        <w:shd w:val="clear" w:color="auto" w:fill="2F2F2F"/>
+        <w:spacing w:before="0" w:beforeAutospacing="0" w:after="0" w:afterAutospacing="0"/>
+        <w:rPr>
+          <w:rFonts w:ascii="Courier New" w:hAnsi="Courier New" w:cs="Courier New"/>
+          <w:color w:val="AAAAAA"/>
+          <w:sz w:val="20"/>
+          <w:szCs w:val="20"/>
+        </w:rPr>
+      </w:pPr>
+      <w:r>
+        <w:rPr>
+          <w:rFonts w:ascii="Courier New" w:hAnsi="Courier New" w:cs="Courier New"/>
+          <w:color w:val="D9E8F7"/>
+          <w:sz w:val="20"/>
+          <w:szCs w:val="20"/>
+        </w:rPr>
+        <w:t xml:space="preserve"> </w:t>
+      </w:r>
+      <w:r>
+        <w:rPr>
+          <w:rFonts w:ascii="Courier New" w:hAnsi="Courier New" w:cs="Courier New"/>
+          <w:color w:val="626262"/>
+          <w:sz w:val="20"/>
+          <w:szCs w:val="20"/>
+        </w:rPr>
+        <w:t xml:space="preserve">// 65,535 </w:t>
+      </w:r>
+      <w:r>
+        <w:rPr>
+          <w:rFonts w:ascii="Courier New" w:hAnsi="Courier New" w:cs="Courier New"/>
+          <w:color w:val="626262"/>
+          <w:sz w:val="20"/>
+          <w:szCs w:val="20"/>
+          <w:u w:val="single"/>
+        </w:rPr>
+        <w:t>operacji</w:t>
+      </w:r>
+      <w:r>
+        <w:rPr>
+          <w:rFonts w:ascii="Courier New" w:hAnsi="Courier New" w:cs="Courier New"/>
+          <w:color w:val="626262"/>
+          <w:sz w:val="20"/>
+          <w:szCs w:val="20"/>
+        </w:rPr>
+        <w:t xml:space="preserve"> </w:t>
+      </w:r>
+      <w:r>
+        <w:rPr>
+          <w:rFonts w:ascii="Courier New" w:hAnsi="Courier New" w:cs="Courier New"/>
+          <w:color w:val="626262"/>
+          <w:sz w:val="20"/>
+          <w:szCs w:val="20"/>
+          <w:u w:val="single"/>
+        </w:rPr>
+        <w:t>wykona</w:t>
+      </w:r>
+      <w:r>
+        <w:rPr>
+          <w:rFonts w:ascii="Courier New" w:hAnsi="Courier New" w:cs="Courier New"/>
+          <w:color w:val="626262"/>
+          <w:sz w:val="20"/>
+          <w:szCs w:val="20"/>
+        </w:rPr>
+        <w:t xml:space="preserve"> </w:t>
+      </w:r>
+      <w:r>
+        <w:rPr>
+          <w:rFonts w:ascii="Courier New" w:hAnsi="Courier New" w:cs="Courier New"/>
+          <w:color w:val="626262"/>
+          <w:sz w:val="20"/>
+          <w:szCs w:val="20"/>
+          <w:u w:val="single"/>
+        </w:rPr>
+        <w:t>się</w:t>
+      </w:r>
+      <w:r>
+        <w:rPr>
+          <w:rFonts w:ascii="Courier New" w:hAnsi="Courier New" w:cs="Courier New"/>
+          <w:color w:val="626262"/>
+          <w:sz w:val="20"/>
+          <w:szCs w:val="20"/>
+        </w:rPr>
+        <w:t xml:space="preserve"> w </w:t>
+      </w:r>
+      <w:r>
+        <w:rPr>
+          <w:rFonts w:ascii="Courier New" w:hAnsi="Courier New" w:cs="Courier New"/>
+          <w:color w:val="626262"/>
+          <w:sz w:val="20"/>
+          <w:szCs w:val="20"/>
+          <w:u w:val="single"/>
+        </w:rPr>
+        <w:t>ciągu</w:t>
+      </w:r>
+      <w:r>
+        <w:rPr>
+          <w:rFonts w:ascii="Courier New" w:hAnsi="Courier New" w:cs="Courier New"/>
+          <w:color w:val="626262"/>
+          <w:sz w:val="20"/>
+          <w:szCs w:val="20"/>
+        </w:rPr>
+        <w:t xml:space="preserve"> 1/48 </w:t>
+      </w:r>
+      <w:r>
+        <w:rPr>
+          <w:rFonts w:ascii="Courier New" w:hAnsi="Courier New" w:cs="Courier New"/>
+          <w:color w:val="626262"/>
+          <w:sz w:val="20"/>
+          <w:szCs w:val="20"/>
+          <w:u w:val="single"/>
+        </w:rPr>
+        <w:t>sekundy</w:t>
+      </w:r>
+      <w:r>
+        <w:rPr>
+          <w:rFonts w:ascii="Courier New" w:hAnsi="Courier New" w:cs="Courier New"/>
+          <w:color w:val="626262"/>
+          <w:sz w:val="20"/>
+          <w:szCs w:val="20"/>
+        </w:rPr>
+        <w:t xml:space="preserve"> - </w:t>
+      </w:r>
+      <w:r>
+        <w:rPr>
+          <w:rFonts w:ascii="Courier New" w:hAnsi="Courier New" w:cs="Courier New"/>
+          <w:color w:val="626262"/>
+          <w:sz w:val="20"/>
+          <w:szCs w:val="20"/>
+          <w:u w:val="single"/>
+        </w:rPr>
+        <w:t>zegar</w:t>
+      </w:r>
+      <w:r>
+        <w:rPr>
+          <w:rFonts w:ascii="Courier New" w:hAnsi="Courier New" w:cs="Courier New"/>
+          <w:color w:val="626262"/>
+          <w:sz w:val="20"/>
+          <w:szCs w:val="20"/>
+        </w:rPr>
+        <w:t xml:space="preserve"> </w:t>
+      </w:r>
+      <w:r>
+        <w:rPr>
+          <w:rFonts w:ascii="Courier New" w:hAnsi="Courier New" w:cs="Courier New"/>
+          <w:color w:val="626262"/>
+          <w:sz w:val="20"/>
+          <w:szCs w:val="20"/>
+          <w:u w:val="single"/>
+        </w:rPr>
+        <w:t>ustalony</w:t>
+      </w:r>
+      <w:r>
+        <w:rPr>
+          <w:rFonts w:ascii="Courier New" w:hAnsi="Courier New" w:cs="Courier New"/>
+          <w:color w:val="626262"/>
+          <w:sz w:val="20"/>
+          <w:szCs w:val="20"/>
+        </w:rPr>
+        <w:t xml:space="preserve"> </w:t>
+      </w:r>
+      <w:r>
+        <w:rPr>
+          <w:rFonts w:ascii="Courier New" w:hAnsi="Courier New" w:cs="Courier New"/>
+          <w:color w:val="626262"/>
+          <w:sz w:val="20"/>
+          <w:szCs w:val="20"/>
+          <w:u w:val="single"/>
+        </w:rPr>
+        <w:t>na</w:t>
+      </w:r>
+      <w:r>
+        <w:rPr>
+          <w:rFonts w:ascii="Courier New" w:hAnsi="Courier New" w:cs="Courier New"/>
+          <w:color w:val="626262"/>
+          <w:sz w:val="20"/>
+          <w:szCs w:val="20"/>
+        </w:rPr>
+        <w:t xml:space="preserve"> 48 MHz (</w:t>
+      </w:r>
+      <w:r>
+        <w:rPr>
+          <w:rFonts w:ascii="Courier New" w:hAnsi="Courier New" w:cs="Courier New"/>
+          <w:color w:val="626262"/>
+          <w:sz w:val="20"/>
+          <w:szCs w:val="20"/>
+          <w:u w:val="single"/>
+        </w:rPr>
+        <w:t>na</w:t>
+      </w:r>
+      <w:r>
+        <w:rPr>
+          <w:rFonts w:ascii="Courier New" w:hAnsi="Courier New" w:cs="Courier New"/>
+          <w:color w:val="626262"/>
+          <w:sz w:val="20"/>
+          <w:szCs w:val="20"/>
+        </w:rPr>
+        <w:t xml:space="preserve"> 16-</w:t>
+      </w:r>
+      <w:r>
+        <w:rPr>
+          <w:rFonts w:ascii="Courier New" w:hAnsi="Courier New" w:cs="Courier New"/>
+          <w:color w:val="626262"/>
+          <w:sz w:val="20"/>
+          <w:szCs w:val="20"/>
+          <w:u w:val="single"/>
+        </w:rPr>
+        <w:t>bitowym</w:t>
+      </w:r>
+      <w:r>
+        <w:rPr>
+          <w:rFonts w:ascii="Courier New" w:hAnsi="Courier New" w:cs="Courier New"/>
+          <w:color w:val="626262"/>
+          <w:sz w:val="20"/>
+          <w:szCs w:val="20"/>
+        </w:rPr>
+        <w:t xml:space="preserve"> </w:t>
+      </w:r>
+      <w:r>
+        <w:rPr>
+          <w:rFonts w:ascii="Courier New" w:hAnsi="Courier New" w:cs="Courier New"/>
+          <w:color w:val="626262"/>
+          <w:sz w:val="20"/>
+          <w:szCs w:val="20"/>
+          <w:u w:val="single"/>
+        </w:rPr>
+        <w:t>liczniku</w:t>
+      </w:r>
+      <w:r>
+        <w:rPr>
+          <w:rFonts w:ascii="Courier New" w:hAnsi="Courier New" w:cs="Courier New"/>
+          <w:color w:val="626262"/>
+          <w:sz w:val="20"/>
+          <w:szCs w:val="20"/>
+        </w:rPr>
+        <w:t>)</w:t>
+      </w:r>
+    </w:p>
+    <w:p>
+      <w:pPr>
+        <w:pStyle w:val="NormalnyWeb"/>
+        <w:shd w:val="clear" w:color="auto" w:fill="2F2F2F"/>
+        <w:spacing w:before="0" w:beforeAutospacing="0" w:after="0" w:afterAutospacing="0"/>
+        <w:rPr>
+          <w:rFonts w:ascii="Courier New" w:hAnsi="Courier New" w:cs="Courier New"/>
+          <w:color w:val="AAAAAA"/>
+          <w:sz w:val="20"/>
+          <w:szCs w:val="20"/>
+        </w:rPr>
+      </w:pPr>
+      <w:r>
+        <w:rPr>
+          <w:rFonts w:ascii="Courier New" w:hAnsi="Courier New" w:cs="Courier New"/>
+          <w:color w:val="D9E8F7"/>
+          <w:sz w:val="20"/>
+          <w:szCs w:val="20"/>
+        </w:rPr>
+        <w:t xml:space="preserve"> </w:t>
+      </w:r>
+      <w:r>
+        <w:rPr>
+          <w:rFonts w:ascii="Courier New" w:hAnsi="Courier New" w:cs="Courier New"/>
+          <w:b/>
+          <w:bCs/>
+          <w:color w:val="DD2867"/>
+          <w:sz w:val="20"/>
+          <w:szCs w:val="20"/>
+        </w:rPr>
+        <w:t>for</w:t>
+      </w:r>
+      <w:r>
+        <w:rPr>
+          <w:rFonts w:ascii="Courier New" w:hAnsi="Courier New" w:cs="Courier New"/>
+          <w:color w:val="F9FAF4"/>
+          <w:sz w:val="20"/>
+          <w:szCs w:val="20"/>
+        </w:rPr>
+        <w:t>(</w:t>
+      </w:r>
+      <w:proofErr w:type="spellStart"/>
+      <w:r>
+        <w:rPr>
+          <w:rFonts w:ascii="Courier New" w:hAnsi="Courier New" w:cs="Courier New"/>
+          <w:b/>
+          <w:bCs/>
+          <w:color w:val="DD2867"/>
+          <w:sz w:val="20"/>
+          <w:szCs w:val="20"/>
+        </w:rPr>
+        <w:t>int</w:t>
+      </w:r>
+      <w:proofErr w:type="spellEnd"/>
+      <w:r>
+        <w:rPr>
+          <w:rFonts w:ascii="Courier New" w:hAnsi="Courier New" w:cs="Courier New"/>
+          <w:color w:val="D9E8F7"/>
+          <w:sz w:val="20"/>
+          <w:szCs w:val="20"/>
+        </w:rPr>
+        <w:t xml:space="preserve"> </w:t>
+      </w:r>
+      <w:r>
+        <w:rPr>
+          <w:rFonts w:ascii="Courier New" w:hAnsi="Courier New" w:cs="Courier New"/>
+          <w:color w:val="ED7F48"/>
+          <w:sz w:val="20"/>
+          <w:szCs w:val="20"/>
+        </w:rPr>
+        <w:t>j</w:t>
+      </w:r>
+      <w:r>
+        <w:rPr>
+          <w:rFonts w:ascii="Courier New" w:hAnsi="Courier New" w:cs="Courier New"/>
+          <w:color w:val="D9E8F7"/>
+          <w:sz w:val="20"/>
+          <w:szCs w:val="20"/>
+        </w:rPr>
+        <w:t xml:space="preserve"> </w:t>
+      </w:r>
+      <w:r>
+        <w:rPr>
+          <w:rFonts w:ascii="Courier New" w:hAnsi="Courier New" w:cs="Courier New"/>
+          <w:color w:val="E6E6FA"/>
+          <w:sz w:val="20"/>
+          <w:szCs w:val="20"/>
+        </w:rPr>
+        <w:t>=</w:t>
+      </w:r>
+      <w:r>
+        <w:rPr>
+          <w:rFonts w:ascii="Courier New" w:hAnsi="Courier New" w:cs="Courier New"/>
+          <w:color w:val="D9E8F7"/>
+          <w:sz w:val="20"/>
+          <w:szCs w:val="20"/>
+        </w:rPr>
+        <w:t xml:space="preserve"> </w:t>
+      </w:r>
+      <w:r>
+        <w:rPr>
+          <w:rFonts w:ascii="Courier New" w:hAnsi="Courier New" w:cs="Courier New"/>
+          <w:color w:val="6897BB"/>
+          <w:sz w:val="20"/>
+          <w:szCs w:val="20"/>
+        </w:rPr>
+        <w:t>0</w:t>
+      </w:r>
+      <w:r>
+        <w:rPr>
+          <w:rFonts w:ascii="Courier New" w:hAnsi="Courier New" w:cs="Courier New"/>
+          <w:color w:val="E6E6FA"/>
+          <w:sz w:val="20"/>
+          <w:szCs w:val="20"/>
+        </w:rPr>
+        <w:t>;</w:t>
+      </w:r>
+      <w:r>
+        <w:rPr>
+          <w:rFonts w:ascii="Courier New" w:hAnsi="Courier New" w:cs="Courier New"/>
+          <w:color w:val="D9E8F7"/>
+          <w:sz w:val="20"/>
+          <w:szCs w:val="20"/>
+        </w:rPr>
+        <w:t xml:space="preserve"> </w:t>
+      </w:r>
+      <w:r>
+        <w:rPr>
+          <w:rFonts w:ascii="Courier New" w:hAnsi="Courier New" w:cs="Courier New"/>
+          <w:color w:val="FFBF26"/>
+          <w:sz w:val="20"/>
+          <w:szCs w:val="20"/>
+        </w:rPr>
+        <w:t>j</w:t>
+      </w:r>
+      <w:r>
+        <w:rPr>
+          <w:rFonts w:ascii="Courier New" w:hAnsi="Courier New" w:cs="Courier New"/>
+          <w:color w:val="D9E8F7"/>
+          <w:sz w:val="20"/>
+          <w:szCs w:val="20"/>
+        </w:rPr>
+        <w:t xml:space="preserve"> </w:t>
+      </w:r>
+      <w:r>
+        <w:rPr>
+          <w:rFonts w:ascii="Courier New" w:hAnsi="Courier New" w:cs="Courier New"/>
+          <w:color w:val="E6E6FA"/>
+          <w:sz w:val="20"/>
+          <w:szCs w:val="20"/>
+        </w:rPr>
+        <w:t>&lt;=</w:t>
+      </w:r>
+      <w:r>
+        <w:rPr>
+          <w:rFonts w:ascii="Courier New" w:hAnsi="Courier New" w:cs="Courier New"/>
+          <w:color w:val="D9E8F7"/>
+          <w:sz w:val="20"/>
+          <w:szCs w:val="20"/>
+        </w:rPr>
+        <w:t xml:space="preserve"> </w:t>
+      </w:r>
+      <w:r>
+        <w:rPr>
+          <w:rFonts w:ascii="Courier New" w:hAnsi="Courier New" w:cs="Courier New"/>
+          <w:color w:val="6897BB"/>
+          <w:sz w:val="20"/>
+          <w:szCs w:val="20"/>
+        </w:rPr>
+        <w:t>65535</w:t>
+      </w:r>
+      <w:r>
+        <w:rPr>
+          <w:rFonts w:ascii="Courier New" w:hAnsi="Courier New" w:cs="Courier New"/>
+          <w:color w:val="E6E6FA"/>
+          <w:sz w:val="20"/>
+          <w:szCs w:val="20"/>
+        </w:rPr>
+        <w:t>;</w:t>
+      </w:r>
+      <w:r>
+        <w:rPr>
+          <w:rFonts w:ascii="Courier New" w:hAnsi="Courier New" w:cs="Courier New"/>
+          <w:color w:val="D9E8F7"/>
+          <w:sz w:val="20"/>
+          <w:szCs w:val="20"/>
+        </w:rPr>
+        <w:t xml:space="preserve"> </w:t>
+      </w:r>
+      <w:r>
+        <w:rPr>
+          <w:rFonts w:ascii="Courier New" w:hAnsi="Courier New" w:cs="Courier New"/>
+          <w:color w:val="FFBF26"/>
+          <w:sz w:val="20"/>
+          <w:szCs w:val="20"/>
+        </w:rPr>
+        <w:t>j</w:t>
+      </w:r>
+      <w:r>
+        <w:rPr>
+          <w:rFonts w:ascii="Courier New" w:hAnsi="Courier New" w:cs="Courier New"/>
+          <w:color w:val="E6E6FA"/>
+          <w:sz w:val="20"/>
+          <w:szCs w:val="20"/>
+        </w:rPr>
+        <w:t>++</w:t>
+      </w:r>
+      <w:r>
+        <w:rPr>
+          <w:rFonts w:ascii="Courier New" w:hAnsi="Courier New" w:cs="Courier New"/>
+          <w:color w:val="F9FAF4"/>
+          <w:sz w:val="20"/>
+          <w:szCs w:val="20"/>
+        </w:rPr>
+        <w:t>)</w:t>
+      </w:r>
+    </w:p>
+    <w:p>
+      <w:pPr>
+        <w:pStyle w:val="NormalnyWeb"/>
+        <w:shd w:val="clear" w:color="auto" w:fill="2F2F2F"/>
+        <w:spacing w:before="0" w:beforeAutospacing="0" w:after="0" w:afterAutospacing="0"/>
+        <w:rPr>
+          <w:rFonts w:ascii="Courier New" w:hAnsi="Courier New" w:cs="Courier New"/>
+          <w:color w:val="AAAAAA"/>
+          <w:sz w:val="20"/>
+          <w:szCs w:val="20"/>
+        </w:rPr>
+      </w:pPr>
+      <w:r>
+        <w:rPr>
+          <w:rFonts w:ascii="Courier New" w:hAnsi="Courier New" w:cs="Courier New"/>
+          <w:color w:val="D9E8F7"/>
+          <w:sz w:val="20"/>
+          <w:szCs w:val="20"/>
+        </w:rPr>
+        <w:t xml:space="preserve"> </w:t>
+      </w:r>
+      <w:r>
+        <w:rPr>
+          <w:rFonts w:ascii="Courier New" w:hAnsi="Courier New" w:cs="Courier New"/>
+          <w:color w:val="626262"/>
+          <w:sz w:val="20"/>
+          <w:szCs w:val="20"/>
+        </w:rPr>
+        <w:t xml:space="preserve">// </w:t>
+      </w:r>
+      <w:r>
+        <w:rPr>
+          <w:rFonts w:ascii="Courier New" w:hAnsi="Courier New" w:cs="Courier New"/>
+          <w:color w:val="626262"/>
+          <w:sz w:val="20"/>
+          <w:szCs w:val="20"/>
+          <w:u w:val="single"/>
+        </w:rPr>
+        <w:t>po</w:t>
+      </w:r>
+      <w:r>
+        <w:rPr>
+          <w:rFonts w:ascii="Courier New" w:hAnsi="Courier New" w:cs="Courier New"/>
+          <w:color w:val="626262"/>
+          <w:sz w:val="20"/>
+          <w:szCs w:val="20"/>
+        </w:rPr>
+        <w:t xml:space="preserve"> </w:t>
+      </w:r>
+      <w:r>
+        <w:rPr>
+          <w:rFonts w:ascii="Courier New" w:hAnsi="Courier New" w:cs="Courier New"/>
+          <w:color w:val="626262"/>
+          <w:sz w:val="20"/>
+          <w:szCs w:val="20"/>
+          <w:u w:val="single"/>
+        </w:rPr>
+        <w:t>drugiej</w:t>
+      </w:r>
+      <w:r>
+        <w:rPr>
+          <w:rFonts w:ascii="Courier New" w:hAnsi="Courier New" w:cs="Courier New"/>
+          <w:color w:val="626262"/>
+          <w:sz w:val="20"/>
+          <w:szCs w:val="20"/>
+        </w:rPr>
+        <w:t xml:space="preserve"> </w:t>
+      </w:r>
+      <w:r>
+        <w:rPr>
+          <w:rFonts w:ascii="Courier New" w:hAnsi="Courier New" w:cs="Courier New"/>
+          <w:color w:val="626262"/>
+          <w:sz w:val="20"/>
+          <w:szCs w:val="20"/>
+          <w:u w:val="single"/>
+        </w:rPr>
+        <w:t>pętli</w:t>
+      </w:r>
+      <w:r>
+        <w:rPr>
+          <w:rFonts w:ascii="Courier New" w:hAnsi="Courier New" w:cs="Courier New"/>
+          <w:color w:val="626262"/>
+          <w:sz w:val="20"/>
+          <w:szCs w:val="20"/>
+        </w:rPr>
+        <w:t xml:space="preserve"> </w:t>
+      </w:r>
+      <w:r>
+        <w:rPr>
+          <w:rFonts w:ascii="Courier New" w:hAnsi="Courier New" w:cs="Courier New"/>
+          <w:color w:val="626262"/>
+          <w:sz w:val="20"/>
+          <w:szCs w:val="20"/>
+          <w:u w:val="single"/>
+        </w:rPr>
+        <w:t>dioda</w:t>
+      </w:r>
+      <w:r>
+        <w:rPr>
+          <w:rFonts w:ascii="Courier New" w:hAnsi="Courier New" w:cs="Courier New"/>
+          <w:color w:val="626262"/>
+          <w:sz w:val="20"/>
+          <w:szCs w:val="20"/>
+        </w:rPr>
+        <w:t xml:space="preserve"> </w:t>
+      </w:r>
+      <w:r>
+        <w:rPr>
+          <w:rFonts w:ascii="Courier New" w:hAnsi="Courier New" w:cs="Courier New"/>
+          <w:color w:val="626262"/>
+          <w:sz w:val="20"/>
+          <w:szCs w:val="20"/>
+          <w:u w:val="single"/>
+        </w:rPr>
+        <w:t>powinna</w:t>
+      </w:r>
+      <w:r>
+        <w:rPr>
+          <w:rFonts w:ascii="Courier New" w:hAnsi="Courier New" w:cs="Courier New"/>
+          <w:color w:val="626262"/>
+          <w:sz w:val="20"/>
+          <w:szCs w:val="20"/>
+        </w:rPr>
+        <w:t xml:space="preserve"> </w:t>
+      </w:r>
+      <w:r>
+        <w:rPr>
+          <w:rFonts w:ascii="Courier New" w:hAnsi="Courier New" w:cs="Courier New"/>
+          <w:color w:val="626262"/>
+          <w:sz w:val="20"/>
+          <w:szCs w:val="20"/>
+          <w:u w:val="single"/>
+        </w:rPr>
+        <w:t>zmieniać</w:t>
+      </w:r>
+      <w:r>
+        <w:rPr>
+          <w:rFonts w:ascii="Courier New" w:hAnsi="Courier New" w:cs="Courier New"/>
+          <w:color w:val="626262"/>
+          <w:sz w:val="20"/>
+          <w:szCs w:val="20"/>
+        </w:rPr>
+        <w:t xml:space="preserve"> </w:t>
+      </w:r>
+      <w:r>
+        <w:rPr>
+          <w:rFonts w:ascii="Courier New" w:hAnsi="Courier New" w:cs="Courier New"/>
+          <w:color w:val="626262"/>
+          <w:sz w:val="20"/>
+          <w:szCs w:val="20"/>
+          <w:u w:val="single"/>
+        </w:rPr>
+        <w:t>stan</w:t>
+      </w:r>
+      <w:r>
+        <w:rPr>
+          <w:rFonts w:ascii="Courier New" w:hAnsi="Courier New" w:cs="Courier New"/>
+          <w:color w:val="626262"/>
+          <w:sz w:val="20"/>
+          <w:szCs w:val="20"/>
+        </w:rPr>
+        <w:t xml:space="preserve"> </w:t>
+      </w:r>
+      <w:r>
+        <w:rPr>
+          <w:rFonts w:ascii="Courier New" w:hAnsi="Courier New" w:cs="Courier New"/>
+          <w:color w:val="626262"/>
+          <w:sz w:val="20"/>
+          <w:szCs w:val="20"/>
+          <w:u w:val="single"/>
+        </w:rPr>
+        <w:t>co</w:t>
+      </w:r>
+      <w:r>
+        <w:rPr>
+          <w:rFonts w:ascii="Courier New" w:hAnsi="Courier New" w:cs="Courier New"/>
+          <w:color w:val="626262"/>
+          <w:sz w:val="20"/>
+          <w:szCs w:val="20"/>
+        </w:rPr>
+        <w:t xml:space="preserve"> 1 </w:t>
+      </w:r>
+      <w:r>
+        <w:rPr>
+          <w:rFonts w:ascii="Courier New" w:hAnsi="Courier New" w:cs="Courier New"/>
+          <w:color w:val="626262"/>
+          <w:sz w:val="20"/>
+          <w:szCs w:val="20"/>
+          <w:u w:val="single"/>
+        </w:rPr>
+        <w:t>sekundę</w:t>
+      </w:r>
+      <w:r>
+        <w:rPr>
+          <w:rFonts w:ascii="Courier New" w:hAnsi="Courier New" w:cs="Courier New"/>
+          <w:color w:val="626262"/>
+          <w:sz w:val="20"/>
+          <w:szCs w:val="20"/>
+        </w:rPr>
+        <w:t xml:space="preserve"> (</w:t>
+      </w:r>
+      <w:r>
+        <w:rPr>
+          <w:rFonts w:ascii="Courier New" w:hAnsi="Courier New" w:cs="Courier New"/>
+          <w:color w:val="626262"/>
+          <w:sz w:val="20"/>
+          <w:szCs w:val="20"/>
+          <w:u w:val="single"/>
+        </w:rPr>
+        <w:t>choć</w:t>
+      </w:r>
+      <w:r>
+        <w:rPr>
+          <w:rFonts w:ascii="Courier New" w:hAnsi="Courier New" w:cs="Courier New"/>
+          <w:color w:val="626262"/>
+          <w:sz w:val="20"/>
+          <w:szCs w:val="20"/>
+        </w:rPr>
+        <w:t xml:space="preserve"> </w:t>
+      </w:r>
+      <w:r>
+        <w:rPr>
+          <w:rFonts w:ascii="Courier New" w:hAnsi="Courier New" w:cs="Courier New"/>
+          <w:color w:val="626262"/>
+          <w:sz w:val="20"/>
+          <w:szCs w:val="20"/>
+          <w:u w:val="single"/>
+        </w:rPr>
+        <w:t>robi</w:t>
+      </w:r>
+      <w:r>
+        <w:rPr>
+          <w:rFonts w:ascii="Courier New" w:hAnsi="Courier New" w:cs="Courier New"/>
+          <w:color w:val="626262"/>
+          <w:sz w:val="20"/>
+          <w:szCs w:val="20"/>
+        </w:rPr>
+        <w:t xml:space="preserve"> to </w:t>
+      </w:r>
+      <w:r>
+        <w:rPr>
+          <w:rFonts w:ascii="Courier New" w:hAnsi="Courier New" w:cs="Courier New"/>
+          <w:color w:val="626262"/>
+          <w:sz w:val="20"/>
+          <w:szCs w:val="20"/>
+          <w:u w:val="single"/>
+        </w:rPr>
+        <w:t>troszeczkę</w:t>
+      </w:r>
+      <w:r>
+        <w:rPr>
+          <w:rFonts w:ascii="Courier New" w:hAnsi="Courier New" w:cs="Courier New"/>
+          <w:color w:val="626262"/>
+          <w:sz w:val="20"/>
+          <w:szCs w:val="20"/>
+        </w:rPr>
+        <w:t xml:space="preserve"> </w:t>
+      </w:r>
+      <w:r>
+        <w:rPr>
+          <w:rFonts w:ascii="Courier New" w:hAnsi="Courier New" w:cs="Courier New"/>
+          <w:color w:val="626262"/>
+          <w:sz w:val="20"/>
+          <w:szCs w:val="20"/>
+          <w:u w:val="single"/>
+        </w:rPr>
+        <w:t>szybciej</w:t>
+      </w:r>
+      <w:r>
+        <w:rPr>
+          <w:rFonts w:ascii="Courier New" w:hAnsi="Courier New" w:cs="Courier New"/>
+          <w:color w:val="626262"/>
+          <w:sz w:val="20"/>
+          <w:szCs w:val="20"/>
+        </w:rPr>
+        <w:t xml:space="preserve"> </w:t>
+      </w:r>
+      <w:r>
+        <w:rPr>
+          <w:rFonts w:ascii="Courier New" w:hAnsi="Courier New" w:cs="Courier New"/>
+          <w:color w:val="626262"/>
+          <w:sz w:val="20"/>
+          <w:szCs w:val="20"/>
+          <w:u w:val="single"/>
+        </w:rPr>
+        <w:t>po</w:t>
+      </w:r>
+      <w:r>
+        <w:rPr>
+          <w:rFonts w:ascii="Courier New" w:hAnsi="Courier New" w:cs="Courier New"/>
+          <w:color w:val="626262"/>
+          <w:sz w:val="20"/>
+          <w:szCs w:val="20"/>
+        </w:rPr>
+        <w:t xml:space="preserve"> </w:t>
+      </w:r>
+      <w:proofErr w:type="spellStart"/>
+      <w:r>
+        <w:rPr>
+          <w:rFonts w:ascii="Courier New" w:hAnsi="Courier New" w:cs="Courier New"/>
+          <w:color w:val="626262"/>
+          <w:sz w:val="20"/>
+          <w:szCs w:val="20"/>
+          <w:u w:val="single"/>
+        </w:rPr>
+        <w:t>porównaiu</w:t>
+      </w:r>
+      <w:proofErr w:type="spellEnd"/>
+      <w:r>
+        <w:rPr>
+          <w:rFonts w:ascii="Courier New" w:hAnsi="Courier New" w:cs="Courier New"/>
+          <w:color w:val="626262"/>
+          <w:sz w:val="20"/>
+          <w:szCs w:val="20"/>
+        </w:rPr>
+        <w:t xml:space="preserve"> z </w:t>
+      </w:r>
+      <w:r>
+        <w:rPr>
+          <w:rFonts w:ascii="Courier New" w:hAnsi="Courier New" w:cs="Courier New"/>
+          <w:color w:val="626262"/>
+          <w:sz w:val="20"/>
+          <w:szCs w:val="20"/>
+          <w:u w:val="single"/>
+        </w:rPr>
+        <w:t>czasomierzem</w:t>
+      </w:r>
+      <w:r>
+        <w:rPr>
+          <w:rFonts w:ascii="Courier New" w:hAnsi="Courier New" w:cs="Courier New"/>
+          <w:color w:val="626262"/>
+          <w:sz w:val="20"/>
+          <w:szCs w:val="20"/>
+        </w:rPr>
+        <w:t xml:space="preserve"> w </w:t>
+      </w:r>
+      <w:r>
+        <w:rPr>
+          <w:rFonts w:ascii="Courier New" w:hAnsi="Courier New" w:cs="Courier New"/>
+          <w:color w:val="626262"/>
+          <w:sz w:val="20"/>
+          <w:szCs w:val="20"/>
+          <w:u w:val="single"/>
+        </w:rPr>
+        <w:t>komórce</w:t>
+      </w:r>
+      <w:r>
+        <w:rPr>
+          <w:rFonts w:ascii="Courier New" w:hAnsi="Courier New" w:cs="Courier New"/>
+          <w:color w:val="626262"/>
+          <w:sz w:val="20"/>
+          <w:szCs w:val="20"/>
+        </w:rPr>
+        <w:t>)</w:t>
+      </w:r>
+    </w:p>
+    <w:p>
+      <w:pPr>
+        <w:pStyle w:val="NormalnyWeb"/>
+        <w:shd w:val="clear" w:color="auto" w:fill="2F2F2F"/>
+        <w:spacing w:before="0" w:beforeAutospacing="0" w:after="0" w:afterAutospacing="0"/>
+        <w:rPr>
+          <w:rFonts w:ascii="Courier New" w:hAnsi="Courier New" w:cs="Courier New"/>
+          <w:color w:val="AAAAAA"/>
+          <w:sz w:val="20"/>
+          <w:szCs w:val="20"/>
+          <w:lang w:val="en-GB"/>
+        </w:rPr>
+      </w:pPr>
+      <w:r>
+        <w:rPr>
+          <w:rFonts w:ascii="Courier New" w:hAnsi="Courier New" w:cs="Courier New"/>
+          <w:color w:val="D9E8F7"/>
+          <w:sz w:val="20"/>
+          <w:szCs w:val="20"/>
+        </w:rPr>
+        <w:t xml:space="preserve"> </w:t>
+      </w:r>
+      <w:r>
+        <w:rPr>
+          <w:rFonts w:ascii="Courier New" w:hAnsi="Courier New" w:cs="Courier New"/>
+          <w:b/>
+          <w:bCs/>
+          <w:color w:val="DD2867"/>
+          <w:sz w:val="20"/>
+          <w:szCs w:val="20"/>
+          <w:lang w:val="en-GB"/>
+        </w:rPr>
+        <w:t>for</w:t>
+      </w:r>
+      <w:r>
+        <w:rPr>
+          <w:rFonts w:ascii="Courier New" w:hAnsi="Courier New" w:cs="Courier New"/>
+          <w:color w:val="F9FAF4"/>
+          <w:sz w:val="20"/>
+          <w:szCs w:val="20"/>
+          <w:lang w:val="en-GB"/>
+        </w:rPr>
+        <w:t>(</w:t>
+      </w:r>
+      <w:r>
+        <w:rPr>
+          <w:rFonts w:ascii="Courier New" w:hAnsi="Courier New" w:cs="Courier New"/>
+          <w:b/>
+          <w:bCs/>
+          <w:color w:val="DD2867"/>
+          <w:sz w:val="20"/>
+          <w:szCs w:val="20"/>
+          <w:lang w:val="en-GB"/>
+        </w:rPr>
+        <w:t>int</w:t>
+      </w:r>
+      <w:r>
+        <w:rPr>
+          <w:rFonts w:ascii="Courier New" w:hAnsi="Courier New" w:cs="Courier New"/>
+          <w:color w:val="D9E8F7"/>
+          <w:sz w:val="20"/>
+          <w:szCs w:val="20"/>
+          <w:lang w:val="en-GB"/>
+        </w:rPr>
+        <w:t xml:space="preserve"> </w:t>
+      </w:r>
+      <w:r>
+        <w:rPr>
+          <w:rFonts w:ascii="Courier New" w:hAnsi="Courier New" w:cs="Courier New"/>
+          <w:color w:val="ED7F48"/>
+          <w:sz w:val="20"/>
+          <w:szCs w:val="20"/>
+          <w:lang w:val="en-GB"/>
+        </w:rPr>
+        <w:t>x</w:t>
+      </w:r>
+      <w:r>
+        <w:rPr>
+          <w:rFonts w:ascii="Courier New" w:hAnsi="Courier New" w:cs="Courier New"/>
+          <w:color w:val="D9E8F7"/>
+          <w:sz w:val="20"/>
+          <w:szCs w:val="20"/>
+          <w:lang w:val="en-GB"/>
+        </w:rPr>
+        <w:t xml:space="preserve"> </w:t>
+      </w:r>
+      <w:r>
+        <w:rPr>
+          <w:rFonts w:ascii="Courier New" w:hAnsi="Courier New" w:cs="Courier New"/>
+          <w:color w:val="E6E6FA"/>
+          <w:sz w:val="20"/>
+          <w:szCs w:val="20"/>
+          <w:lang w:val="en-GB"/>
+        </w:rPr>
+        <w:t>=</w:t>
+      </w:r>
+      <w:r>
+        <w:rPr>
+          <w:rFonts w:ascii="Courier New" w:hAnsi="Courier New" w:cs="Courier New"/>
+          <w:color w:val="D9E8F7"/>
+          <w:sz w:val="20"/>
+          <w:szCs w:val="20"/>
+          <w:lang w:val="en-GB"/>
+        </w:rPr>
+        <w:t xml:space="preserve"> </w:t>
+      </w:r>
+      <w:r>
+        <w:rPr>
+          <w:rFonts w:ascii="Courier New" w:hAnsi="Courier New" w:cs="Courier New"/>
+          <w:color w:val="6897BB"/>
+          <w:sz w:val="20"/>
+          <w:szCs w:val="20"/>
+          <w:lang w:val="en-GB"/>
+        </w:rPr>
+        <w:t>0</w:t>
+      </w:r>
+      <w:r>
+        <w:rPr>
+          <w:rFonts w:ascii="Courier New" w:hAnsi="Courier New" w:cs="Courier New"/>
+          <w:color w:val="E6E6FA"/>
+          <w:sz w:val="20"/>
+          <w:szCs w:val="20"/>
+          <w:lang w:val="en-GB"/>
+        </w:rPr>
+        <w:t>;</w:t>
+      </w:r>
+      <w:r>
+        <w:rPr>
+          <w:rFonts w:ascii="Courier New" w:hAnsi="Courier New" w:cs="Courier New"/>
+          <w:color w:val="D9E8F7"/>
+          <w:sz w:val="20"/>
+          <w:szCs w:val="20"/>
+          <w:lang w:val="en-GB"/>
+        </w:rPr>
+        <w:t xml:space="preserve"> </w:t>
+      </w:r>
+      <w:r>
+        <w:rPr>
+          <w:rFonts w:ascii="Courier New" w:hAnsi="Courier New" w:cs="Courier New"/>
+          <w:color w:val="FFBF26"/>
+          <w:sz w:val="20"/>
+          <w:szCs w:val="20"/>
+          <w:lang w:val="en-GB"/>
+        </w:rPr>
+        <w:t>x</w:t>
+      </w:r>
+      <w:r>
+        <w:rPr>
+          <w:rFonts w:ascii="Courier New" w:hAnsi="Courier New" w:cs="Courier New"/>
+          <w:color w:val="D9E8F7"/>
+          <w:sz w:val="20"/>
+          <w:szCs w:val="20"/>
+          <w:lang w:val="en-GB"/>
+        </w:rPr>
+        <w:t xml:space="preserve"> </w:t>
+      </w:r>
+      <w:r>
+        <w:rPr>
+          <w:rFonts w:ascii="Courier New" w:hAnsi="Courier New" w:cs="Courier New"/>
+          <w:color w:val="E6E6FA"/>
+          <w:sz w:val="20"/>
+          <w:szCs w:val="20"/>
+          <w:lang w:val="en-GB"/>
+        </w:rPr>
+        <w:t>&lt;=</w:t>
+      </w:r>
+      <w:r>
+        <w:rPr>
+          <w:rFonts w:ascii="Courier New" w:hAnsi="Courier New" w:cs="Courier New"/>
+          <w:color w:val="D9E8F7"/>
+          <w:sz w:val="20"/>
+          <w:szCs w:val="20"/>
+          <w:lang w:val="en-GB"/>
+        </w:rPr>
+        <w:t xml:space="preserve"> </w:t>
+      </w:r>
+      <w:r>
+        <w:rPr>
+          <w:rFonts w:ascii="Courier New" w:hAnsi="Courier New" w:cs="Courier New"/>
+          <w:color w:val="6897BB"/>
+          <w:sz w:val="20"/>
+          <w:szCs w:val="20"/>
+          <w:lang w:val="en-GB"/>
+        </w:rPr>
+        <w:t>48</w:t>
+      </w:r>
+      <w:r>
+        <w:rPr>
+          <w:rFonts w:ascii="Courier New" w:hAnsi="Courier New" w:cs="Courier New"/>
+          <w:color w:val="E6E6FA"/>
+          <w:sz w:val="20"/>
+          <w:szCs w:val="20"/>
+          <w:lang w:val="en-GB"/>
+        </w:rPr>
+        <w:t>;</w:t>
+      </w:r>
+      <w:r>
+        <w:rPr>
+          <w:rFonts w:ascii="Courier New" w:hAnsi="Courier New" w:cs="Courier New"/>
+          <w:color w:val="D9E8F7"/>
+          <w:sz w:val="20"/>
+          <w:szCs w:val="20"/>
+          <w:lang w:val="en-GB"/>
+        </w:rPr>
+        <w:t xml:space="preserve"> </w:t>
+      </w:r>
+      <w:r>
+        <w:rPr>
+          <w:rFonts w:ascii="Courier New" w:hAnsi="Courier New" w:cs="Courier New"/>
+          <w:color w:val="FFBF26"/>
+          <w:sz w:val="20"/>
+          <w:szCs w:val="20"/>
+          <w:lang w:val="en-GB"/>
+        </w:rPr>
+        <w:t>x</w:t>
+      </w:r>
+      <w:r>
+        <w:rPr>
+          <w:rFonts w:ascii="Courier New" w:hAnsi="Courier New" w:cs="Courier New"/>
+          <w:color w:val="E6E6FA"/>
+          <w:sz w:val="20"/>
+          <w:szCs w:val="20"/>
+          <w:lang w:val="en-GB"/>
+        </w:rPr>
+        <w:t>++</w:t>
+      </w:r>
+      <w:r>
+        <w:rPr>
+          <w:rFonts w:ascii="Courier New" w:hAnsi="Courier New" w:cs="Courier New"/>
+          <w:color w:val="F9FAF4"/>
+          <w:sz w:val="20"/>
+          <w:szCs w:val="20"/>
+          <w:lang w:val="en-GB"/>
+        </w:rPr>
+        <w:t>)</w:t>
+      </w:r>
+      <w:r>
+        <w:rPr>
+          <w:rFonts w:ascii="Courier New" w:hAnsi="Courier New" w:cs="Courier New"/>
+          <w:color w:val="E6E6FA"/>
+          <w:sz w:val="20"/>
+          <w:szCs w:val="20"/>
+          <w:lang w:val="en-GB"/>
+        </w:rPr>
+        <w:t>;</w:t>
+      </w:r>
+    </w:p>
+    <w:p>
+      <w:pPr>
+        <w:pStyle w:val="NormalnyWeb"/>
+        <w:shd w:val="clear" w:color="auto" w:fill="2F2F2F"/>
+        <w:spacing w:before="0" w:beforeAutospacing="0" w:after="0" w:afterAutospacing="0"/>
+        <w:rPr>
+          <w:rFonts w:ascii="Courier New" w:hAnsi="Courier New" w:cs="Courier New"/>
+          <w:color w:val="AAAAAA"/>
+          <w:sz w:val="20"/>
+          <w:szCs w:val="20"/>
+          <w:lang w:val="en-GB"/>
+        </w:rPr>
+      </w:pPr>
+      <w:r>
+        <w:rPr>
+          <w:rFonts w:ascii="Courier New" w:hAnsi="Courier New" w:cs="Courier New"/>
+          <w:color w:val="D9E8F7"/>
+          <w:sz w:val="20"/>
+          <w:szCs w:val="20"/>
+          <w:lang w:val="en-GB"/>
+        </w:rPr>
+        <w:t xml:space="preserve"> </w:t>
+      </w:r>
+      <w:r>
+        <w:rPr>
+          <w:rFonts w:ascii="Courier New" w:hAnsi="Courier New" w:cs="Courier New"/>
+          <w:b/>
+          <w:bCs/>
+          <w:color w:val="DD2867"/>
+          <w:sz w:val="20"/>
+          <w:szCs w:val="20"/>
+          <w:lang w:val="en-GB"/>
+        </w:rPr>
+        <w:t>if</w:t>
+      </w:r>
+      <w:r>
+        <w:rPr>
+          <w:rFonts w:ascii="Courier New" w:hAnsi="Courier New" w:cs="Courier New"/>
+          <w:color w:val="F9FAF4"/>
+          <w:sz w:val="20"/>
+          <w:szCs w:val="20"/>
+          <w:lang w:val="en-GB"/>
+        </w:rPr>
+        <w:t>(</w:t>
+      </w:r>
+      <w:proofErr w:type="spellStart"/>
+      <w:r>
+        <w:rPr>
+          <w:rFonts w:ascii="Courier New" w:hAnsi="Courier New" w:cs="Courier New"/>
+          <w:b/>
+          <w:bCs/>
+          <w:color w:val="A7EC21"/>
+          <w:sz w:val="20"/>
+          <w:szCs w:val="20"/>
+          <w:lang w:val="en-GB"/>
+        </w:rPr>
+        <w:t>HAL_GPIO_ReadPin</w:t>
+      </w:r>
+      <w:proofErr w:type="spellEnd"/>
+      <w:r>
+        <w:rPr>
+          <w:rFonts w:ascii="Courier New" w:hAnsi="Courier New" w:cs="Courier New"/>
+          <w:color w:val="F9FAF4"/>
+          <w:sz w:val="20"/>
+          <w:szCs w:val="20"/>
+          <w:lang w:val="en-GB"/>
+        </w:rPr>
+        <w:t>(</w:t>
+      </w:r>
+      <w:proofErr w:type="spellStart"/>
+      <w:r>
+        <w:rPr>
+          <w:rFonts w:ascii="Courier New" w:hAnsi="Courier New" w:cs="Courier New"/>
+          <w:color w:val="D9E8F7"/>
+          <w:sz w:val="20"/>
+          <w:szCs w:val="20"/>
+          <w:lang w:val="en-GB"/>
+        </w:rPr>
+        <w:t>USER_BUTTON_EXTI_GPIO_Port</w:t>
+      </w:r>
+      <w:proofErr w:type="spellEnd"/>
+      <w:r>
+        <w:rPr>
+          <w:rFonts w:ascii="Courier New" w:hAnsi="Courier New" w:cs="Courier New"/>
+          <w:color w:val="E6E6FA"/>
+          <w:sz w:val="20"/>
+          <w:szCs w:val="20"/>
+          <w:lang w:val="en-GB"/>
+        </w:rPr>
+        <w:t>,</w:t>
+      </w:r>
+      <w:r>
+        <w:rPr>
+          <w:rFonts w:ascii="Courier New" w:hAnsi="Courier New" w:cs="Courier New"/>
+          <w:color w:val="D9E8F7"/>
+          <w:sz w:val="20"/>
+          <w:szCs w:val="20"/>
+          <w:lang w:val="en-GB"/>
+        </w:rPr>
+        <w:t xml:space="preserve"> </w:t>
+      </w:r>
+      <w:proofErr w:type="spellStart"/>
+      <w:r>
+        <w:rPr>
+          <w:rFonts w:ascii="Courier New" w:hAnsi="Courier New" w:cs="Courier New"/>
+          <w:color w:val="D9E8F7"/>
+          <w:sz w:val="20"/>
+          <w:szCs w:val="20"/>
+          <w:lang w:val="en-GB"/>
+        </w:rPr>
+        <w:t>USER_BUTTON_EXTI_Pin</w:t>
+      </w:r>
+      <w:proofErr w:type="spellEnd"/>
+      <w:r>
+        <w:rPr>
+          <w:rFonts w:ascii="Courier New" w:hAnsi="Courier New" w:cs="Courier New"/>
+          <w:color w:val="F9FAF4"/>
+          <w:sz w:val="20"/>
+          <w:szCs w:val="20"/>
+          <w:lang w:val="en-GB"/>
+        </w:rPr>
+        <w:t>))</w:t>
+      </w:r>
+      <w:r>
+        <w:rPr>
+          <w:rFonts w:ascii="Courier New" w:hAnsi="Courier New" w:cs="Courier New"/>
+          <w:color w:val="D9E8F7"/>
+          <w:sz w:val="20"/>
+          <w:szCs w:val="20"/>
+          <w:lang w:val="en-GB"/>
+        </w:rPr>
+        <w:t xml:space="preserve"> </w:t>
+      </w:r>
+      <w:r>
+        <w:rPr>
+          <w:rFonts w:ascii="Courier New" w:hAnsi="Courier New" w:cs="Courier New"/>
+          <w:color w:val="F9FAF4"/>
+          <w:sz w:val="20"/>
+          <w:szCs w:val="20"/>
+          <w:lang w:val="en-GB"/>
+        </w:rPr>
+        <w:t>{</w:t>
+      </w:r>
+      <w:r>
+        <w:rPr>
+          <w:rFonts w:ascii="Courier New" w:hAnsi="Courier New" w:cs="Courier New"/>
+          <w:color w:val="D9E8F7"/>
+          <w:sz w:val="20"/>
+          <w:szCs w:val="20"/>
+          <w:lang w:val="en-GB"/>
+        </w:rPr>
+        <w:t xml:space="preserve"> </w:t>
+      </w:r>
+      <w:r>
+        <w:rPr>
+          <w:rFonts w:ascii="Courier New" w:hAnsi="Courier New" w:cs="Courier New"/>
+          <w:color w:val="626262"/>
+          <w:sz w:val="20"/>
+          <w:szCs w:val="20"/>
+          <w:lang w:val="en-GB"/>
+        </w:rPr>
+        <w:t xml:space="preserve">// </w:t>
+      </w:r>
+      <w:proofErr w:type="spellStart"/>
+      <w:r>
+        <w:rPr>
+          <w:rFonts w:ascii="Courier New" w:hAnsi="Courier New" w:cs="Courier New"/>
+          <w:color w:val="626262"/>
+          <w:sz w:val="20"/>
+          <w:szCs w:val="20"/>
+          <w:u w:val="single"/>
+          <w:lang w:val="en-GB"/>
+        </w:rPr>
+        <w:t>jeżeli</w:t>
+      </w:r>
+      <w:proofErr w:type="spellEnd"/>
+      <w:r>
+        <w:rPr>
+          <w:rFonts w:ascii="Courier New" w:hAnsi="Courier New" w:cs="Courier New"/>
+          <w:color w:val="626262"/>
+          <w:sz w:val="20"/>
+          <w:szCs w:val="20"/>
+          <w:lang w:val="en-GB"/>
+        </w:rPr>
+        <w:t xml:space="preserve"> </w:t>
+      </w:r>
+      <w:proofErr w:type="spellStart"/>
+      <w:r>
+        <w:rPr>
+          <w:rFonts w:ascii="Courier New" w:hAnsi="Courier New" w:cs="Courier New"/>
+          <w:color w:val="626262"/>
+          <w:sz w:val="20"/>
+          <w:szCs w:val="20"/>
+          <w:u w:val="single"/>
+          <w:lang w:val="en-GB"/>
+        </w:rPr>
+        <w:t>przyciskjest</w:t>
+      </w:r>
+      <w:proofErr w:type="spellEnd"/>
+      <w:r>
+        <w:rPr>
+          <w:rFonts w:ascii="Courier New" w:hAnsi="Courier New" w:cs="Courier New"/>
+          <w:color w:val="626262"/>
+          <w:sz w:val="20"/>
+          <w:szCs w:val="20"/>
+          <w:lang w:val="en-GB"/>
+        </w:rPr>
+        <w:t xml:space="preserve"> </w:t>
+      </w:r>
+      <w:proofErr w:type="spellStart"/>
+      <w:r>
+        <w:rPr>
+          <w:rFonts w:ascii="Courier New" w:hAnsi="Courier New" w:cs="Courier New"/>
+          <w:color w:val="626262"/>
+          <w:sz w:val="20"/>
+          <w:szCs w:val="20"/>
+          <w:u w:val="single"/>
+          <w:lang w:val="en-GB"/>
+        </w:rPr>
+        <w:t>nadal</w:t>
+      </w:r>
+      <w:proofErr w:type="spellEnd"/>
+      <w:r>
+        <w:rPr>
+          <w:rFonts w:ascii="Courier New" w:hAnsi="Courier New" w:cs="Courier New"/>
+          <w:color w:val="626262"/>
+          <w:sz w:val="20"/>
+          <w:szCs w:val="20"/>
+          <w:lang w:val="en-GB"/>
+        </w:rPr>
+        <w:t xml:space="preserve"> </w:t>
+      </w:r>
+      <w:proofErr w:type="spellStart"/>
+      <w:r>
+        <w:rPr>
+          <w:rFonts w:ascii="Courier New" w:hAnsi="Courier New" w:cs="Courier New"/>
+          <w:color w:val="626262"/>
+          <w:sz w:val="20"/>
+          <w:szCs w:val="20"/>
+          <w:u w:val="single"/>
+          <w:lang w:val="en-GB"/>
+        </w:rPr>
+        <w:t>wciśnięty</w:t>
+      </w:r>
+      <w:proofErr w:type="spellEnd"/>
+    </w:p>
+    <w:p>
+      <w:pPr>
+        <w:pStyle w:val="NormalnyWeb"/>
+        <w:shd w:val="clear" w:color="auto" w:fill="2F2F2F"/>
+        <w:spacing w:before="0" w:beforeAutospacing="0" w:after="0" w:afterAutospacing="0"/>
+        <w:rPr>
+          <w:rFonts w:ascii="Courier New" w:hAnsi="Courier New" w:cs="Courier New"/>
+          <w:color w:val="AAAAAA"/>
+          <w:sz w:val="20"/>
+          <w:szCs w:val="20"/>
+        </w:rPr>
+      </w:pPr>
+      <w:r>
+        <w:rPr>
+          <w:rFonts w:ascii="Courier New" w:hAnsi="Courier New" w:cs="Courier New"/>
+          <w:color w:val="D9E8F7"/>
+          <w:sz w:val="20"/>
+          <w:szCs w:val="20"/>
+          <w:lang w:val="en-GB"/>
+        </w:rPr>
+        <w:tab/>
+        <w:t xml:space="preserve"> </w:t>
+      </w:r>
+      <w:proofErr w:type="spellStart"/>
+      <w:r>
+        <w:rPr>
+          <w:rFonts w:ascii="Courier New" w:hAnsi="Courier New" w:cs="Courier New"/>
+          <w:b/>
+          <w:bCs/>
+          <w:color w:val="A7EC21"/>
+          <w:sz w:val="20"/>
+          <w:szCs w:val="20"/>
+        </w:rPr>
+        <w:t>HAL_GPIO_TogglePin</w:t>
+      </w:r>
+      <w:proofErr w:type="spellEnd"/>
+      <w:r>
+        <w:rPr>
+          <w:rFonts w:ascii="Courier New" w:hAnsi="Courier New" w:cs="Courier New"/>
+          <w:color w:val="F9FAF4"/>
+          <w:sz w:val="20"/>
+          <w:szCs w:val="20"/>
+        </w:rPr>
+        <w:t>(</w:t>
+      </w:r>
+      <w:r>
+        <w:rPr>
+          <w:rFonts w:ascii="Courier New" w:hAnsi="Courier New" w:cs="Courier New"/>
+          <w:color w:val="D9E8F7"/>
+          <w:sz w:val="20"/>
+          <w:szCs w:val="20"/>
+        </w:rPr>
+        <w:t>GPIOC</w:t>
+      </w:r>
+      <w:r>
+        <w:rPr>
+          <w:rFonts w:ascii="Courier New" w:hAnsi="Courier New" w:cs="Courier New"/>
+          <w:color w:val="E6E6FA"/>
+          <w:sz w:val="20"/>
+          <w:szCs w:val="20"/>
+        </w:rPr>
+        <w:t>,</w:t>
+      </w:r>
+      <w:r>
+        <w:rPr>
+          <w:rFonts w:ascii="Courier New" w:hAnsi="Courier New" w:cs="Courier New"/>
+          <w:color w:val="D9E8F7"/>
+          <w:sz w:val="20"/>
+          <w:szCs w:val="20"/>
+        </w:rPr>
+        <w:t xml:space="preserve"> </w:t>
+      </w:r>
+      <w:proofErr w:type="spellStart"/>
+      <w:r>
+        <w:rPr>
+          <w:rFonts w:ascii="Courier New" w:hAnsi="Courier New" w:cs="Courier New"/>
+          <w:color w:val="D9E8F7"/>
+          <w:sz w:val="20"/>
+          <w:szCs w:val="20"/>
+        </w:rPr>
+        <w:t>LED_BLUE_Pin</w:t>
+      </w:r>
+      <w:proofErr w:type="spellEnd"/>
+      <w:r>
+        <w:rPr>
+          <w:rFonts w:ascii="Courier New" w:hAnsi="Courier New" w:cs="Courier New"/>
+          <w:color w:val="F9FAF4"/>
+          <w:sz w:val="20"/>
+          <w:szCs w:val="20"/>
+        </w:rPr>
+        <w:t>)</w:t>
+      </w:r>
+      <w:r>
+        <w:rPr>
+          <w:rFonts w:ascii="Courier New" w:hAnsi="Courier New" w:cs="Courier New"/>
+          <w:color w:val="E6E6FA"/>
+          <w:sz w:val="20"/>
+          <w:szCs w:val="20"/>
+        </w:rPr>
+        <w:t>;</w:t>
+      </w:r>
+      <w:r>
+        <w:rPr>
+          <w:rFonts w:ascii="Courier New" w:hAnsi="Courier New" w:cs="Courier New"/>
+          <w:color w:val="D9E8F7"/>
+          <w:sz w:val="20"/>
+          <w:szCs w:val="20"/>
+        </w:rPr>
+        <w:t xml:space="preserve"> </w:t>
+      </w:r>
+      <w:r>
+        <w:rPr>
+          <w:rFonts w:ascii="Courier New" w:hAnsi="Courier New" w:cs="Courier New"/>
+          <w:color w:val="626262"/>
+          <w:sz w:val="20"/>
+          <w:szCs w:val="20"/>
+        </w:rPr>
+        <w:t xml:space="preserve">// </w:t>
+      </w:r>
+      <w:r>
+        <w:rPr>
+          <w:rFonts w:ascii="Courier New" w:hAnsi="Courier New" w:cs="Courier New"/>
+          <w:color w:val="626262"/>
+          <w:sz w:val="20"/>
+          <w:szCs w:val="20"/>
+          <w:u w:val="single"/>
+        </w:rPr>
+        <w:t>niebieska</w:t>
+      </w:r>
+      <w:r>
+        <w:rPr>
+          <w:rFonts w:ascii="Courier New" w:hAnsi="Courier New" w:cs="Courier New"/>
+          <w:color w:val="626262"/>
+          <w:sz w:val="20"/>
+          <w:szCs w:val="20"/>
+        </w:rPr>
+        <w:t xml:space="preserve"> </w:t>
+      </w:r>
+      <w:r>
+        <w:rPr>
+          <w:rFonts w:ascii="Courier New" w:hAnsi="Courier New" w:cs="Courier New"/>
+          <w:color w:val="626262"/>
+          <w:sz w:val="20"/>
+          <w:szCs w:val="20"/>
+          <w:u w:val="single"/>
+        </w:rPr>
+        <w:t>dioda</w:t>
+      </w:r>
+      <w:r>
+        <w:rPr>
+          <w:rFonts w:ascii="Courier New" w:hAnsi="Courier New" w:cs="Courier New"/>
+          <w:color w:val="626262"/>
+          <w:sz w:val="20"/>
+          <w:szCs w:val="20"/>
+        </w:rPr>
+        <w:t xml:space="preserve"> </w:t>
+      </w:r>
+      <w:r>
+        <w:rPr>
+          <w:rFonts w:ascii="Courier New" w:hAnsi="Courier New" w:cs="Courier New"/>
+          <w:color w:val="626262"/>
+          <w:sz w:val="20"/>
+          <w:szCs w:val="20"/>
+          <w:u w:val="single"/>
+        </w:rPr>
+        <w:t>zmienia</w:t>
+      </w:r>
+      <w:r>
+        <w:rPr>
+          <w:rFonts w:ascii="Courier New" w:hAnsi="Courier New" w:cs="Courier New"/>
+          <w:color w:val="626262"/>
+          <w:sz w:val="20"/>
+          <w:szCs w:val="20"/>
+        </w:rPr>
+        <w:t xml:space="preserve"> </w:t>
+      </w:r>
+      <w:r>
+        <w:rPr>
+          <w:rFonts w:ascii="Courier New" w:hAnsi="Courier New" w:cs="Courier New"/>
+          <w:color w:val="626262"/>
+          <w:sz w:val="20"/>
+          <w:szCs w:val="20"/>
+          <w:u w:val="single"/>
+        </w:rPr>
+        <w:t>stan</w:t>
+      </w:r>
+    </w:p>
+    <w:p>
+      <w:pPr>
+        <w:pStyle w:val="NormalnyWeb"/>
+        <w:shd w:val="clear" w:color="auto" w:fill="2F2F2F"/>
+        <w:spacing w:before="0" w:beforeAutospacing="0" w:after="0" w:afterAutospacing="0"/>
+        <w:rPr>
+          <w:rFonts w:ascii="Courier New" w:hAnsi="Courier New" w:cs="Courier New"/>
+          <w:color w:val="AAAAAA"/>
+          <w:sz w:val="20"/>
+          <w:szCs w:val="20"/>
+        </w:rPr>
+      </w:pPr>
+      <w:r>
+        <w:rPr>
+          <w:rFonts w:ascii="Courier New" w:hAnsi="Courier New" w:cs="Courier New"/>
+          <w:color w:val="D9E8F7"/>
+          <w:sz w:val="20"/>
+          <w:szCs w:val="20"/>
+        </w:rPr>
+        <w:t xml:space="preserve"> </w:t>
+      </w:r>
+      <w:r>
+        <w:rPr>
+          <w:rFonts w:ascii="Courier New" w:hAnsi="Courier New" w:cs="Courier New"/>
+          <w:color w:val="F9FAF4"/>
+          <w:sz w:val="20"/>
+          <w:szCs w:val="20"/>
+        </w:rPr>
+        <w:t>}</w:t>
+      </w:r>
+    </w:p>
+    <w:p>
+      <w:pPr>
+        <w:pStyle w:val="NormalnyWeb"/>
+        <w:shd w:val="clear" w:color="auto" w:fill="2F2F2F"/>
+        <w:spacing w:before="0" w:beforeAutospacing="0" w:after="0" w:afterAutospacing="0"/>
+        <w:rPr>
+          <w:rFonts w:ascii="Courier New" w:hAnsi="Courier New" w:cs="Courier New"/>
+          <w:color w:val="AAAAAA"/>
+          <w:sz w:val="20"/>
+          <w:szCs w:val="20"/>
+        </w:rPr>
+      </w:pPr>
+      <w:r>
+        <w:rPr>
+          <w:rFonts w:ascii="Courier New" w:hAnsi="Courier New" w:cs="Courier New"/>
+          <w:color w:val="D9E8F7"/>
+          <w:sz w:val="20"/>
+          <w:szCs w:val="20"/>
+        </w:rPr>
+        <w:t xml:space="preserve"> </w:t>
+      </w:r>
+      <w:proofErr w:type="spellStart"/>
+      <w:r>
+        <w:rPr>
+          <w:rFonts w:ascii="Courier New" w:hAnsi="Courier New" w:cs="Courier New"/>
+          <w:b/>
+          <w:bCs/>
+          <w:color w:val="DD2867"/>
+          <w:sz w:val="20"/>
+          <w:szCs w:val="20"/>
+        </w:rPr>
+        <w:t>else</w:t>
+      </w:r>
+      <w:proofErr w:type="spellEnd"/>
+    </w:p>
+    <w:p>
+      <w:pPr>
+        <w:pStyle w:val="NormalnyWeb"/>
+        <w:shd w:val="clear" w:color="auto" w:fill="2F2F2F"/>
+        <w:spacing w:before="0" w:beforeAutospacing="0" w:after="0" w:afterAutospacing="0"/>
+        <w:rPr>
+          <w:rFonts w:ascii="Courier New" w:hAnsi="Courier New" w:cs="Courier New"/>
+          <w:color w:val="AAAAAA"/>
+          <w:sz w:val="20"/>
+          <w:szCs w:val="20"/>
+        </w:rPr>
+      </w:pPr>
+      <w:r>
+        <w:rPr>
+          <w:rFonts w:ascii="Courier New" w:hAnsi="Courier New" w:cs="Courier New"/>
+          <w:color w:val="D9E8F7"/>
+          <w:sz w:val="20"/>
+          <w:szCs w:val="20"/>
+        </w:rPr>
+        <w:t xml:space="preserve"> </w:t>
+      </w:r>
+      <w:proofErr w:type="spellStart"/>
+      <w:r>
+        <w:rPr>
+          <w:rFonts w:ascii="Courier New" w:hAnsi="Courier New" w:cs="Courier New"/>
+          <w:b/>
+          <w:bCs/>
+          <w:color w:val="DD2867"/>
+          <w:sz w:val="20"/>
+          <w:szCs w:val="20"/>
+        </w:rPr>
+        <w:t>break</w:t>
+      </w:r>
+      <w:proofErr w:type="spellEnd"/>
+      <w:r>
+        <w:rPr>
+          <w:rFonts w:ascii="Courier New" w:hAnsi="Courier New" w:cs="Courier New"/>
+          <w:color w:val="E6E6FA"/>
+          <w:sz w:val="20"/>
+          <w:szCs w:val="20"/>
+        </w:rPr>
+        <w:t>;</w:t>
+      </w:r>
+    </w:p>
+    <w:p>
+      <w:pPr>
+        <w:pStyle w:val="NormalnyWeb"/>
+        <w:shd w:val="clear" w:color="auto" w:fill="2F2F2F"/>
+        <w:spacing w:before="0" w:beforeAutospacing="0" w:after="0" w:afterAutospacing="0"/>
+        <w:rPr>
+          <w:rFonts w:ascii="Courier New" w:hAnsi="Courier New" w:cs="Courier New"/>
+          <w:color w:val="AAAAAA"/>
+          <w:sz w:val="20"/>
+          <w:szCs w:val="20"/>
+        </w:rPr>
+      </w:pPr>
+      <w:r>
+        <w:rPr>
+          <w:rFonts w:ascii="Courier New" w:hAnsi="Courier New" w:cs="Courier New"/>
+          <w:color w:val="D9E8F7"/>
+          <w:sz w:val="20"/>
+          <w:szCs w:val="20"/>
+        </w:rPr>
+        <w:t xml:space="preserve"> </w:t>
+      </w:r>
+      <w:r>
+        <w:rPr>
+          <w:rFonts w:ascii="Courier New" w:hAnsi="Courier New" w:cs="Courier New"/>
+          <w:color w:val="F9FAF4"/>
+          <w:sz w:val="20"/>
+          <w:szCs w:val="20"/>
+        </w:rPr>
+        <w:t>}</w:t>
+      </w:r>
+    </w:p>
+    <w:p>
+      <w:pPr>
+        <w:pStyle w:val="NormalnyWeb"/>
+        <w:shd w:val="clear" w:color="auto" w:fill="2F2F2F"/>
+        <w:spacing w:before="0" w:beforeAutospacing="0" w:after="0" w:afterAutospacing="0"/>
+        <w:rPr>
+          <w:rFonts w:ascii="Courier New" w:hAnsi="Courier New" w:cs="Courier New"/>
+          <w:color w:val="AAAAAA"/>
+          <w:sz w:val="20"/>
+          <w:szCs w:val="20"/>
+        </w:rPr>
+      </w:pPr>
+      <w:r>
+        <w:rPr>
+          <w:rFonts w:ascii="Courier New" w:hAnsi="Courier New" w:cs="Courier New"/>
+          <w:color w:val="D9E8F7"/>
+          <w:sz w:val="20"/>
+          <w:szCs w:val="20"/>
+        </w:rPr>
+        <w:t xml:space="preserve"> </w:t>
+      </w:r>
+      <w:r>
+        <w:rPr>
+          <w:rFonts w:ascii="Courier New" w:hAnsi="Courier New" w:cs="Courier New"/>
+          <w:color w:val="F9FAF4"/>
+          <w:sz w:val="20"/>
+          <w:szCs w:val="20"/>
+        </w:rPr>
+        <w:t>}</w:t>
+      </w:r>
+    </w:p>
+    <w:p>
+      <w:pPr>
+        <w:pStyle w:val="NormalnyWeb"/>
+        <w:shd w:val="clear" w:color="auto" w:fill="2F2F2F"/>
+        <w:spacing w:before="0" w:beforeAutospacing="0" w:after="0" w:afterAutospacing="0"/>
+        <w:rPr>
+          <w:rFonts w:ascii="Courier New" w:hAnsi="Courier New" w:cs="Courier New"/>
+          <w:color w:val="AAAAAA"/>
+          <w:sz w:val="20"/>
+          <w:szCs w:val="20"/>
+        </w:rPr>
+      </w:pPr>
+      <w:r>
+        <w:rPr>
+          <w:rFonts w:ascii="Courier New" w:hAnsi="Courier New" w:cs="Courier New"/>
+          <w:color w:val="F9FAF4"/>
+          <w:sz w:val="20"/>
+          <w:szCs w:val="20"/>
+        </w:rPr>
+        <w:t>}</w:t>
+      </w:r>
+    </w:p>
+    <w:p>
+      <w:pPr>
+        <w:pStyle w:val="Akapitzlist"/>
+        <w:jc w:val="both"/>
+        <w:rPr>
+          <w:rFonts w:ascii="Arial" w:hAnsi="Arial" w:cs="Arial"/>
+        </w:rPr>
+      </w:pPr>
+      <w:r>
+        <w:rPr>
+          <w:rFonts w:ascii="Arial" w:hAnsi="Arial" w:cs="Arial"/>
+        </w:rPr>
+        <w:lastRenderedPageBreak/>
+        <w:t>Funkcja ta jest wywoływana, gdy występuje przerwanie związane z zewnętrznym pinem GPIO. Funkcja rozpoczyna się od sprawdzenia, czy przerwanie jest spowodowane przyciskiem użytkownika</w:t>
+      </w:r>
+      <w:r>
+        <w:rPr>
+          <w:rFonts w:ascii="Arial" w:hAnsi="Arial" w:cs="Arial"/>
+        </w:rPr>
+        <w:t xml:space="preserve">. </w:t>
+      </w:r>
+      <w:r>
+        <w:rPr>
+          <w:rFonts w:ascii="Arial" w:hAnsi="Arial" w:cs="Arial"/>
+        </w:rPr>
+        <w:t>J</w:t>
+      </w:r>
+      <w:r>
+        <w:rPr>
+          <w:rFonts w:ascii="Arial" w:hAnsi="Arial" w:cs="Arial"/>
+        </w:rPr>
+        <w:t>eśli przerwanie jest spowodowane przyciskiem użytkownika, zmienia stan niebieskiej diody</w:t>
+      </w:r>
+      <w:r>
+        <w:rPr>
+          <w:rFonts w:ascii="Arial" w:hAnsi="Arial" w:cs="Arial"/>
+        </w:rPr>
+        <w:t xml:space="preserve">. </w:t>
+      </w:r>
+      <w:r>
+        <w:rPr>
+          <w:rFonts w:ascii="Arial" w:hAnsi="Arial" w:cs="Arial"/>
+        </w:rPr>
+        <w:t>We</w:t>
+      </w:r>
+      <w:r>
+        <w:rPr>
+          <w:rFonts w:ascii="Arial" w:hAnsi="Arial" w:cs="Arial"/>
+        </w:rPr>
+        <w:t>wnętrzna pętla</w:t>
+      </w:r>
+      <w:r>
+        <w:rPr>
+          <w:rFonts w:ascii="Arial" w:hAnsi="Arial" w:cs="Arial"/>
+        </w:rPr>
+        <w:t xml:space="preserve"> s</w:t>
+      </w:r>
+      <w:r>
+        <w:rPr>
+          <w:rFonts w:ascii="Arial" w:hAnsi="Arial" w:cs="Arial"/>
+        </w:rPr>
+        <w:t>prawdza</w:t>
+      </w:r>
+      <w:r>
+        <w:rPr>
+          <w:rFonts w:ascii="Arial" w:hAnsi="Arial" w:cs="Arial"/>
+        </w:rPr>
+        <w:t>, czy przycisk użytkownika jest nadal wciśnięty. Jeśli tak, przełącza stan niebieskiej diody. Jeśli przycisk nie jest wciśnięty, pętla jest przerywana</w:t>
+      </w:r>
+      <w:r>
+        <w:rPr>
+          <w:rFonts w:ascii="Arial" w:hAnsi="Arial" w:cs="Arial"/>
+        </w:rPr>
+        <w:t>.</w:t>
+      </w:r>
+    </w:p>
+    <w:p>
+      <w:pPr>
+        <w:pStyle w:val="Akapitzlist"/>
+        <w:jc w:val="both"/>
+        <w:rPr>
+          <w:rFonts w:ascii="Arial" w:hAnsi="Arial" w:cs="Arial"/>
+        </w:rPr>
+      </w:pPr>
+    </w:p>
+    <w:p>
+      <w:pPr>
+        <w:pStyle w:val="Akapitzlist"/>
+        <w:numPr>
+          <w:ilvl w:val="0"/>
+          <w:numId w:val="1"/>
+        </w:numPr>
+        <w:jc w:val="both"/>
+        <w:rPr>
+          <w:rFonts w:ascii="Arial" w:hAnsi="Arial" w:cs="Arial"/>
+          <w:b/>
+          <w:bCs/>
+        </w:rPr>
+      </w:pPr>
+      <w:r>
+        <w:rPr>
+          <w:rFonts w:ascii="Arial" w:hAnsi="Arial" w:cs="Arial"/>
+          <w:b/>
+          <w:bCs/>
+        </w:rPr>
+        <w:t>Podłączenie płytki:</w:t>
+      </w:r>
+    </w:p>
+    <w:p>
+      <w:pPr>
+        <w:pStyle w:val="Akapitzlist"/>
+        <w:jc w:val="both"/>
+        <w:rPr>
+          <w:rFonts w:ascii="Arial" w:hAnsi="Arial" w:cs="Arial"/>
+          <w:b/>
+          <w:bCs/>
+        </w:rPr>
+      </w:pPr>
+    </w:p>
+    <w:p>
+      <w:pPr>
+        <w:pStyle w:val="Akapitzlist"/>
+        <w:jc w:val="both"/>
+        <w:rPr>
+          <w:rFonts w:ascii="Arial" w:hAnsi="Arial" w:cs="Arial"/>
+        </w:rPr>
+      </w:pPr>
+      <w:r>
+        <w:rPr>
+          <w:rFonts w:ascii="Arial" w:hAnsi="Arial" w:cs="Arial"/>
+        </w:rPr>
+        <w:t xml:space="preserve">Po modyfikacji funkcji </w:t>
+      </w:r>
+      <w:proofErr w:type="spellStart"/>
+      <w:r>
+        <w:rPr>
+          <w:rFonts w:ascii="Arial" w:hAnsi="Arial" w:cs="Arial"/>
+        </w:rPr>
+        <w:t>main</w:t>
+      </w:r>
+      <w:proofErr w:type="spellEnd"/>
+      <w:r>
+        <w:rPr>
+          <w:rFonts w:ascii="Arial" w:hAnsi="Arial" w:cs="Arial"/>
+        </w:rPr>
+        <w:t xml:space="preserve"> podpinamy naszą płytkę do komputera i rozpoczynamy debugowanie programu. W naszym przypadku płytka wymaga aktualizacji dlatego ją przeprowadzamy. Po jej zakończeniu program powinien się wgrać a sama płytka powinna zacząć działać zgodnie z opisem zadania. </w:t>
+      </w:r>
+    </w:p>
+    <w:p>
+      <w:pPr>
         <w:ind w:left="360"/>
         <w:jc w:val="both"/>
         <w:rPr>
           <w:rFonts w:ascii="Arial" w:hAnsi="Arial" w:cs="Arial"/>
         </w:rPr>
       </w:pPr>
-    </w:p>
-    <w:p>
-      <w:pPr>
-        <w:ind w:left="360"/>
-        <w:jc w:val="both"/>
-        <w:rPr>
-          <w:rFonts w:ascii="Arial" w:hAnsi="Arial" w:cs="Arial"/>
-        </w:rPr>
-      </w:pPr>
+      <w:r>
+        <w:rPr>
+          <w:rFonts w:ascii="Arial" w:hAnsi="Arial" w:cs="Arial"/>
+          <w:noProof/>
+        </w:rPr>
+        <w:drawing>
+          <wp:anchor distT="0" distB="0" distL="114300" distR="114300" simplePos="0" relativeHeight="251659264" behindDoc="0" locked="0" layoutInCell="1" allowOverlap="1" wp14:anchorId="72DCD674" wp14:editId="001E472C">
+            <wp:simplePos x="0" y="0"/>
+            <wp:positionH relativeFrom="column">
+              <wp:posOffset>3359786</wp:posOffset>
+            </wp:positionH>
+            <wp:positionV relativeFrom="paragraph">
+              <wp:posOffset>506730</wp:posOffset>
+            </wp:positionV>
+            <wp:extent cx="2407920" cy="3210560"/>
+            <wp:effectExtent l="0" t="0" r="0" b="8890"/>
+            <wp:wrapNone/>
+            <wp:docPr id="860302203" name="Obraz 2"/>
+            <wp:cNvGraphicFramePr>
+              <a:graphicFrameLocks xmlns:a="http://schemas.openxmlformats.org/drawingml/2006/main" noChangeAspect="1"/>
+            </wp:cNvGraphicFramePr>
+            <a:graphic xmlns:a="http://schemas.openxmlformats.org/drawingml/2006/main">
+              <a:graphicData uri="http://schemas.openxmlformats.org/drawingml/2006/picture">
+                <pic:pic xmlns:pic="http://schemas.openxmlformats.org/drawingml/2006/picture">
+                  <pic:nvPicPr>
+                    <pic:cNvPr id="0" name="Picture 2"/>
+                    <pic:cNvPicPr>
+                      <a:picLocks noChangeAspect="1" noChangeArrowheads="1"/>
+                    </pic:cNvPicPr>
+                  </pic:nvPicPr>
+                  <pic:blipFill>
+                    <a:blip r:embed="rId5" cstate="print">
+                      <a:extLst>
+                        <a:ext uri="{28A0092B-C50C-407E-A947-70E740481C1C}">
+                          <a14:useLocalDpi xmlns:a14="http://schemas.microsoft.com/office/drawing/2010/main" val="0"/>
+                        </a:ext>
+                      </a:extLst>
+                    </a:blip>
+                    <a:srcRect/>
+                    <a:stretch>
+                      <a:fillRect/>
+                    </a:stretch>
+                  </pic:blipFill>
+                  <pic:spPr bwMode="auto">
+                    <a:xfrm>
+                      <a:off x="0" y="0"/>
+                      <a:ext cx="2407920" cy="3210560"/>
+                    </a:xfrm>
+                    <a:prstGeom prst="rect">
+                      <a:avLst/>
+                    </a:prstGeom>
+                    <a:noFill/>
+                    <a:ln>
+                      <a:noFill/>
+                    </a:ln>
+                  </pic:spPr>
+                </pic:pic>
+              </a:graphicData>
+            </a:graphic>
+            <wp14:sizeRelH relativeFrom="page">
+              <wp14:pctWidth>0</wp14:pctWidth>
+            </wp14:sizeRelH>
+            <wp14:sizeRelV relativeFrom="page">
+              <wp14:pctHeight>0</wp14:pctHeight>
+            </wp14:sizeRelV>
+          </wp:anchor>
+        </w:drawing>
+      </w:r>
+      <w:r>
+        <w:rPr>
+          <w:rFonts w:ascii="Arial" w:hAnsi="Arial" w:cs="Arial"/>
+          <w:noProof/>
+        </w:rPr>
+        <w:drawing>
+          <wp:anchor distT="0" distB="0" distL="114300" distR="114300" simplePos="0" relativeHeight="251658240" behindDoc="0" locked="0" layoutInCell="1" allowOverlap="1" wp14:anchorId="3AA15F69" wp14:editId="369EAB4C">
+            <wp:simplePos x="0" y="0"/>
+            <wp:positionH relativeFrom="column">
+              <wp:posOffset>395605</wp:posOffset>
+            </wp:positionH>
+            <wp:positionV relativeFrom="paragraph">
+              <wp:posOffset>509270</wp:posOffset>
+            </wp:positionV>
+            <wp:extent cx="2421255" cy="3228340"/>
+            <wp:effectExtent l="0" t="0" r="0" b="0"/>
+            <wp:wrapNone/>
+            <wp:docPr id="1586132922" name="Obraz 1"/>
+            <wp:cNvGraphicFramePr>
+              <a:graphicFrameLocks xmlns:a="http://schemas.openxmlformats.org/drawingml/2006/main" noChangeAspect="1"/>
+            </wp:cNvGraphicFramePr>
+            <a:graphic xmlns:a="http://schemas.openxmlformats.org/drawingml/2006/main">
+              <a:graphicData uri="http://schemas.openxmlformats.org/drawingml/2006/picture">
+                <pic:pic xmlns:pic="http://schemas.openxmlformats.org/drawingml/2006/picture">
+                  <pic:nvPicPr>
+                    <pic:cNvPr id="0" name="Picture 1"/>
+                    <pic:cNvPicPr>
+                      <a:picLocks noChangeAspect="1" noChangeArrowheads="1"/>
+                    </pic:cNvPicPr>
+                  </pic:nvPicPr>
+                  <pic:blipFill>
+                    <a:blip r:embed="rId6" cstate="print">
+                      <a:extLst>
+                        <a:ext uri="{28A0092B-C50C-407E-A947-70E740481C1C}">
+                          <a14:useLocalDpi xmlns:a14="http://schemas.microsoft.com/office/drawing/2010/main" val="0"/>
+                        </a:ext>
+                      </a:extLst>
+                    </a:blip>
+                    <a:srcRect/>
+                    <a:stretch>
+                      <a:fillRect/>
+                    </a:stretch>
+                  </pic:blipFill>
+                  <pic:spPr bwMode="auto">
+                    <a:xfrm>
+                      <a:off x="0" y="0"/>
+                      <a:ext cx="2421255" cy="3228340"/>
+                    </a:xfrm>
+                    <a:prstGeom prst="rect">
+                      <a:avLst/>
+                    </a:prstGeom>
+                    <a:noFill/>
+                    <a:ln>
+                      <a:noFill/>
+                    </a:ln>
+                  </pic:spPr>
+                </pic:pic>
+              </a:graphicData>
+            </a:graphic>
+            <wp14:sizeRelH relativeFrom="page">
+              <wp14:pctWidth>0</wp14:pctWidth>
+            </wp14:sizeRelH>
+            <wp14:sizeRelV relativeFrom="page">
+              <wp14:pctHeight>0</wp14:pctHeight>
+            </wp14:sizeRelV>
+          </wp:anchor>
+        </w:drawing>
+      </w:r>
     </w:p>
     <w:sectPr>
       <w:pgSz w:w="11906" w:h="16838"/>
@@ -914,7 +3649,6 @@
   <w:style w:type="character" w:default="1" w:styleId="Domylnaczcionkaakapitu">
     <w:name w:val="Default Paragraph Font"/>
     <w:uiPriority w:val="1"/>
-    <w:semiHidden/>
     <w:unhideWhenUsed/>
   </w:style>
   <w:style w:type="table" w:default="1" w:styleId="Standardowy">
@@ -948,6 +3682,25 @@
       <w:ind w:left="720"/>
       <w:contextualSpacing/>
     </w:pPr>
+  </w:style>
+  <w:style w:type="paragraph" w:styleId="NormalnyWeb">
+    <w:name w:val="Normal (Web)"/>
+    <w:basedOn w:val="Normalny"/>
+    <w:uiPriority w:val="99"/>
+    <w:semiHidden/>
+    <w:unhideWhenUsed/>
+    <w:rsid w:val="00591649"/>
+    <w:pPr>
+      <w:spacing w:before="100" w:beforeAutospacing="1" w:after="100" w:afterAutospacing="1" w:line="240" w:lineRule="auto"/>
+    </w:pPr>
+    <w:rPr>
+      <w:rFonts w:ascii="Times New Roman" w:eastAsia="Times New Roman" w:hAnsi="Times New Roman" w:cs="Times New Roman"/>
+      <w:kern w:val="0"/>
+      <w:sz w:val="24"/>
+      <w:szCs w:val="24"/>
+      <w:lang w:eastAsia="pl-PL"/>
+      <w14:ligatures w14:val="none"/>
+    </w:rPr>
   </w:style>
 </w:styles>
 </file>
